--- a/Assignments/Software Testing Assignment module-1.docx
+++ b/Assignments/Software Testing Assignment module-1.docx
@@ -1539,9 +1539,25 @@
         </w:rPr>
         <w:t xml:space="preserve">12) Draw use case on online book shopping. </w:t>
       </w:r>
-      <w:r>
-        <w:object w:dxaOrig="7120" w:dyaOrig="12463">
-          <v:rect xmlns:o="urn:schemas-microsoft-com:office:office" xmlns:v="urn:schemas-microsoft-com:vml" id="rectole0000000000" style="width:356.000000pt;height:623.150000pt" o:preferrelative="t" o:ole="">
+    </w:p>
+    <w:p>
+      <w:pPr>
+        <w:spacing w:before="0" w:after="160" w:line="240"/>
+        <w:ind w:right="0" w:left="720" w:firstLine="0"/>
+        <w:jc w:val="left"/>
+        <w:rPr>
+          <w:rFonts w:ascii="Times New Roman" w:hAnsi="Times New Roman" w:cs="Times New Roman" w:eastAsia="Times New Roman"/>
+          <w:b/>
+          <w:color w:val="auto"/>
+          <w:spacing w:val="0"/>
+          <w:position w:val="0"/>
+          <w:sz w:val="28"/>
+          <w:shd w:fill="auto" w:val="clear"/>
+        </w:rPr>
+      </w:pPr>
+      <w:r>
+        <w:object w:dxaOrig="8489" w:dyaOrig="13814">
+          <v:rect xmlns:o="urn:schemas-microsoft-com:office:office" xmlns:v="urn:schemas-microsoft-com:vml" id="rectole0000000000" style="width:424.450000pt;height:690.700000pt" o:preferrelative="t" o:ole="">
             <o:lock v:ext="edit"/>
             <v:imagedata xmlns:r="http://schemas.openxmlformats.org/officeDocument/2006/relationships" r:id="docRId1" o:title=""/>
           </v:rect>
@@ -1580,6 +1596,22 @@
           <w:shd w:fill="auto" w:val="clear"/>
         </w:rPr>
       </w:pPr>
+    </w:p>
+    <w:p>
+      <w:pPr>
+        <w:spacing w:before="0" w:after="160" w:line="259"/>
+        <w:ind w:right="0" w:left="720" w:firstLine="0"/>
+        <w:jc w:val="left"/>
+        <w:rPr>
+          <w:rFonts w:ascii="Times New Roman" w:hAnsi="Times New Roman" w:cs="Times New Roman" w:eastAsia="Times New Roman"/>
+          <w:b/>
+          <w:color w:val="auto"/>
+          <w:spacing w:val="0"/>
+          <w:position w:val="0"/>
+          <w:sz w:val="28"/>
+          <w:shd w:fill="auto" w:val="clear"/>
+        </w:rPr>
+      </w:pPr>
       <w:r>
         <w:rPr>
           <w:rFonts w:ascii="Times New Roman" w:hAnsi="Times New Roman" w:cs="Times New Roman" w:eastAsia="Times New Roman"/>
@@ -1608,8 +1640,8 @@
         </w:rPr>
       </w:pPr>
       <w:r>
-        <w:object w:dxaOrig="8024" w:dyaOrig="12470">
-          <v:rect xmlns:o="urn:schemas-microsoft-com:office:office" xmlns:v="urn:schemas-microsoft-com:vml" id="rectole0000000001" style="width:401.200000pt;height:623.500000pt" o:preferrelative="t" o:ole="">
+        <w:object w:dxaOrig="8118" w:dyaOrig="12634">
+          <v:rect xmlns:o="urn:schemas-microsoft-com:office:office" xmlns:v="urn:schemas-microsoft-com:vml" id="rectole0000000001" style="width:405.900000pt;height:631.700000pt" o:preferrelative="t" o:ole="">
             <o:lock v:ext="edit"/>
             <v:imagedata xmlns:r="http://schemas.openxmlformats.org/officeDocument/2006/relationships" r:id="docRId3" o:title=""/>
           </v:rect>
@@ -1677,7 +1709,7 @@
       <w:pPr>
         <w:numPr>
           <w:ilvl w:val="0"/>
-          <w:numId w:val="20"/>
+          <w:numId w:val="22"/>
         </w:numPr>
         <w:spacing w:before="0" w:after="160" w:line="259"/>
         <w:ind w:right="0" w:left="1440" w:hanging="360"/>
@@ -1724,708 +1756,6 @@
           <w:shd w:fill="auto" w:val="clear"/>
         </w:rPr>
         <w:t xml:space="preserve"> establish customer needs </w:t>
-      </w:r>
-    </w:p>
-    <w:p>
-      <w:pPr>
-        <w:numPr>
-          <w:ilvl w:val="0"/>
-          <w:numId w:val="20"/>
-        </w:numPr>
-        <w:spacing w:before="0" w:after="160" w:line="259"/>
-        <w:ind w:right="0" w:left="1440" w:hanging="360"/>
-        <w:jc w:val="left"/>
-        <w:rPr>
-          <w:rFonts w:ascii="Times New Roman" w:hAnsi="Times New Roman" w:cs="Times New Roman" w:eastAsia="Times New Roman"/>
-          <w:b/>
-          <w:color w:val="auto"/>
-          <w:spacing w:val="0"/>
-          <w:position w:val="0"/>
-          <w:sz w:val="28"/>
-          <w:shd w:fill="auto" w:val="clear"/>
-        </w:rPr>
-      </w:pPr>
-      <w:r>
-        <w:rPr>
-          <w:rFonts w:ascii="Times New Roman" w:hAnsi="Times New Roman" w:cs="Times New Roman" w:eastAsia="Times New Roman"/>
-          <w:color w:val="auto"/>
-          <w:spacing w:val="0"/>
-          <w:position w:val="0"/>
-          <w:sz w:val="28"/>
-          <w:shd w:fill="auto" w:val="clear"/>
-        </w:rPr>
-        <w:t xml:space="preserve">Analysis</w:t>
-      </w:r>
-      <w:r>
-        <w:rPr>
-          <w:rFonts w:ascii="Times New Roman" w:hAnsi="Times New Roman" w:cs="Times New Roman" w:eastAsia="Times New Roman"/>
-          <w:b/>
-          <w:color w:val="auto"/>
-          <w:spacing w:val="0"/>
-          <w:position w:val="0"/>
-          <w:sz w:val="28"/>
-          <w:shd w:fill="auto" w:val="clear"/>
-        </w:rPr>
-        <w:t xml:space="preserve">:</w:t>
-      </w:r>
-      <w:r>
-        <w:rPr>
-          <w:rFonts w:ascii="Times New Roman" w:hAnsi="Times New Roman" w:cs="Times New Roman" w:eastAsia="Times New Roman"/>
-          <w:color w:val="auto"/>
-          <w:spacing w:val="0"/>
-          <w:position w:val="0"/>
-          <w:sz w:val="28"/>
-          <w:shd w:fill="auto" w:val="clear"/>
-        </w:rPr>
-        <w:t xml:space="preserve"> model and specify the requirements-</w:t>
-      </w:r>
-      <w:r>
-        <w:rPr>
-          <w:rFonts w:ascii="Times New Roman" w:hAnsi="Times New Roman" w:cs="Times New Roman" w:eastAsia="Times New Roman"/>
-          <w:b/>
-          <w:color w:val="auto"/>
-          <w:spacing w:val="0"/>
-          <w:position w:val="0"/>
-          <w:sz w:val="28"/>
-          <w:shd w:fill="auto" w:val="clear"/>
-        </w:rPr>
-        <w:t xml:space="preserve">what</w:t>
-      </w:r>
-    </w:p>
-    <w:p>
-      <w:pPr>
-        <w:numPr>
-          <w:ilvl w:val="0"/>
-          <w:numId w:val="20"/>
-        </w:numPr>
-        <w:spacing w:before="0" w:after="160" w:line="259"/>
-        <w:ind w:right="0" w:left="1440" w:hanging="360"/>
-        <w:jc w:val="left"/>
-        <w:rPr>
-          <w:rFonts w:ascii="Times New Roman" w:hAnsi="Times New Roman" w:cs="Times New Roman" w:eastAsia="Times New Roman"/>
-          <w:b/>
-          <w:color w:val="auto"/>
-          <w:spacing w:val="0"/>
-          <w:position w:val="0"/>
-          <w:sz w:val="28"/>
-          <w:shd w:fill="auto" w:val="clear"/>
-        </w:rPr>
-      </w:pPr>
-      <w:r>
-        <w:rPr>
-          <w:rFonts w:ascii="Times New Roman" w:hAnsi="Times New Roman" w:cs="Times New Roman" w:eastAsia="Times New Roman"/>
-          <w:color w:val="auto"/>
-          <w:spacing w:val="0"/>
-          <w:position w:val="0"/>
-          <w:sz w:val="28"/>
-          <w:shd w:fill="auto" w:val="clear"/>
-        </w:rPr>
-        <w:t xml:space="preserve">Design</w:t>
-      </w:r>
-      <w:r>
-        <w:rPr>
-          <w:rFonts w:ascii="Times New Roman" w:hAnsi="Times New Roman" w:cs="Times New Roman" w:eastAsia="Times New Roman"/>
-          <w:b/>
-          <w:color w:val="auto"/>
-          <w:spacing w:val="0"/>
-          <w:position w:val="0"/>
-          <w:sz w:val="28"/>
-          <w:shd w:fill="auto" w:val="clear"/>
-        </w:rPr>
-        <w:t xml:space="preserve">:</w:t>
-      </w:r>
-      <w:r>
-        <w:rPr>
-          <w:rFonts w:ascii="Times New Roman" w:hAnsi="Times New Roman" w:cs="Times New Roman" w:eastAsia="Times New Roman"/>
-          <w:color w:val="auto"/>
-          <w:spacing w:val="0"/>
-          <w:position w:val="0"/>
-          <w:sz w:val="28"/>
-          <w:shd w:fill="auto" w:val="clear"/>
-        </w:rPr>
-        <w:t xml:space="preserve"> model and specify a solution-</w:t>
-      </w:r>
-      <w:r>
-        <w:rPr>
-          <w:rFonts w:ascii="Times New Roman" w:hAnsi="Times New Roman" w:cs="Times New Roman" w:eastAsia="Times New Roman"/>
-          <w:b/>
-          <w:color w:val="auto"/>
-          <w:spacing w:val="0"/>
-          <w:position w:val="0"/>
-          <w:sz w:val="28"/>
-          <w:shd w:fill="auto" w:val="clear"/>
-        </w:rPr>
-        <w:t xml:space="preserve">why</w:t>
-      </w:r>
-    </w:p>
-    <w:p>
-      <w:pPr>
-        <w:numPr>
-          <w:ilvl w:val="0"/>
-          <w:numId w:val="20"/>
-        </w:numPr>
-        <w:spacing w:before="0" w:after="160" w:line="259"/>
-        <w:ind w:right="0" w:left="1440" w:hanging="360"/>
-        <w:jc w:val="left"/>
-        <w:rPr>
-          <w:rFonts w:ascii="Times New Roman" w:hAnsi="Times New Roman" w:cs="Times New Roman" w:eastAsia="Times New Roman"/>
-          <w:color w:val="auto"/>
-          <w:spacing w:val="0"/>
-          <w:position w:val="0"/>
-          <w:sz w:val="28"/>
-          <w:shd w:fill="auto" w:val="clear"/>
-        </w:rPr>
-      </w:pPr>
-      <w:r>
-        <w:rPr>
-          <w:rFonts w:ascii="Times New Roman" w:hAnsi="Times New Roman" w:cs="Times New Roman" w:eastAsia="Times New Roman"/>
-          <w:color w:val="auto"/>
-          <w:spacing w:val="0"/>
-          <w:position w:val="0"/>
-          <w:sz w:val="28"/>
-          <w:shd w:fill="auto" w:val="clear"/>
-        </w:rPr>
-        <w:t xml:space="preserve">Implementation</w:t>
-      </w:r>
-      <w:r>
-        <w:rPr>
-          <w:rFonts w:ascii="Times New Roman" w:hAnsi="Times New Roman" w:cs="Times New Roman" w:eastAsia="Times New Roman"/>
-          <w:b/>
-          <w:color w:val="auto"/>
-          <w:spacing w:val="0"/>
-          <w:position w:val="0"/>
-          <w:sz w:val="28"/>
-          <w:shd w:fill="auto" w:val="clear"/>
-        </w:rPr>
-        <w:t xml:space="preserve">:</w:t>
-      </w:r>
-      <w:r>
-        <w:rPr>
-          <w:rFonts w:ascii="Times New Roman" w:hAnsi="Times New Roman" w:cs="Times New Roman" w:eastAsia="Times New Roman"/>
-          <w:color w:val="auto"/>
-          <w:spacing w:val="0"/>
-          <w:position w:val="0"/>
-          <w:sz w:val="28"/>
-          <w:shd w:fill="auto" w:val="clear"/>
-        </w:rPr>
-        <w:t xml:space="preserve"> construct a solution in software.</w:t>
-      </w:r>
-    </w:p>
-    <w:p>
-      <w:pPr>
-        <w:numPr>
-          <w:ilvl w:val="0"/>
-          <w:numId w:val="20"/>
-        </w:numPr>
-        <w:spacing w:before="0" w:after="160" w:line="259"/>
-        <w:ind w:right="0" w:left="1440" w:hanging="360"/>
-        <w:jc w:val="left"/>
-        <w:rPr>
-          <w:rFonts w:ascii="Times New Roman" w:hAnsi="Times New Roman" w:cs="Times New Roman" w:eastAsia="Times New Roman"/>
-          <w:color w:val="auto"/>
-          <w:spacing w:val="0"/>
-          <w:position w:val="0"/>
-          <w:sz w:val="28"/>
-          <w:shd w:fill="auto" w:val="clear"/>
-        </w:rPr>
-      </w:pPr>
-      <w:r>
-        <w:rPr>
-          <w:rFonts w:ascii="Times New Roman" w:hAnsi="Times New Roman" w:cs="Times New Roman" w:eastAsia="Times New Roman"/>
-          <w:color w:val="auto"/>
-          <w:spacing w:val="0"/>
-          <w:position w:val="0"/>
-          <w:sz w:val="28"/>
-          <w:shd w:fill="auto" w:val="clear"/>
-        </w:rPr>
-        <w:t xml:space="preserve">Testing</w:t>
-      </w:r>
-      <w:r>
-        <w:rPr>
-          <w:rFonts w:ascii="Times New Roman" w:hAnsi="Times New Roman" w:cs="Times New Roman" w:eastAsia="Times New Roman"/>
-          <w:b/>
-          <w:color w:val="auto"/>
-          <w:spacing w:val="0"/>
-          <w:position w:val="0"/>
-          <w:sz w:val="28"/>
-          <w:shd w:fill="auto" w:val="clear"/>
-        </w:rPr>
-        <w:t xml:space="preserve">:</w:t>
-      </w:r>
-      <w:r>
-        <w:rPr>
-          <w:rFonts w:ascii="Times New Roman" w:hAnsi="Times New Roman" w:cs="Times New Roman" w:eastAsia="Times New Roman"/>
-          <w:color w:val="auto"/>
-          <w:spacing w:val="0"/>
-          <w:position w:val="0"/>
-          <w:sz w:val="28"/>
-          <w:shd w:fill="auto" w:val="clear"/>
-        </w:rPr>
-        <w:t xml:space="preserve"> validate the solution against the requirements.</w:t>
-      </w:r>
-    </w:p>
-    <w:p>
-      <w:pPr>
-        <w:numPr>
-          <w:ilvl w:val="0"/>
-          <w:numId w:val="20"/>
-        </w:numPr>
-        <w:spacing w:before="0" w:after="160" w:line="259"/>
-        <w:ind w:right="0" w:left="1440" w:hanging="360"/>
-        <w:jc w:val="left"/>
-        <w:rPr>
-          <w:rFonts w:ascii="Times New Roman" w:hAnsi="Times New Roman" w:cs="Times New Roman" w:eastAsia="Times New Roman"/>
-          <w:color w:val="auto"/>
-          <w:spacing w:val="0"/>
-          <w:position w:val="0"/>
-          <w:sz w:val="28"/>
-          <w:shd w:fill="auto" w:val="clear"/>
-        </w:rPr>
-      </w:pPr>
-      <w:r>
-        <w:rPr>
-          <w:rFonts w:ascii="Times New Roman" w:hAnsi="Times New Roman" w:cs="Times New Roman" w:eastAsia="Times New Roman"/>
-          <w:color w:val="auto"/>
-          <w:spacing w:val="0"/>
-          <w:position w:val="0"/>
-          <w:sz w:val="28"/>
-          <w:shd w:fill="auto" w:val="clear"/>
-        </w:rPr>
-        <w:t xml:space="preserve">Maintenance</w:t>
-      </w:r>
-      <w:r>
-        <w:rPr>
-          <w:rFonts w:ascii="Times New Roman" w:hAnsi="Times New Roman" w:cs="Times New Roman" w:eastAsia="Times New Roman"/>
-          <w:b/>
-          <w:color w:val="auto"/>
-          <w:spacing w:val="0"/>
-          <w:position w:val="0"/>
-          <w:sz w:val="28"/>
-          <w:shd w:fill="auto" w:val="clear"/>
-        </w:rPr>
-        <w:t xml:space="preserve">:</w:t>
-      </w:r>
-      <w:r>
-        <w:rPr>
-          <w:rFonts w:ascii="Times New Roman" w:hAnsi="Times New Roman" w:cs="Times New Roman" w:eastAsia="Times New Roman"/>
-          <w:color w:val="auto"/>
-          <w:spacing w:val="0"/>
-          <w:position w:val="0"/>
-          <w:sz w:val="28"/>
-          <w:shd w:fill="auto" w:val="clear"/>
-        </w:rPr>
-        <w:t xml:space="preserve"> repair defects and adapt the solution to the new requirements.</w:t>
-      </w:r>
-    </w:p>
-    <w:p>
-      <w:pPr>
-        <w:spacing w:before="0" w:after="160" w:line="259"/>
-        <w:ind w:right="0" w:left="720" w:firstLine="0"/>
-        <w:jc w:val="left"/>
-        <w:rPr>
-          <w:rFonts w:ascii="Times New Roman" w:hAnsi="Times New Roman" w:cs="Times New Roman" w:eastAsia="Times New Roman"/>
-          <w:b/>
-          <w:color w:val="auto"/>
-          <w:spacing w:val="0"/>
-          <w:position w:val="0"/>
-          <w:sz w:val="28"/>
-          <w:shd w:fill="auto" w:val="clear"/>
-        </w:rPr>
-      </w:pPr>
-      <w:r>
-        <w:rPr>
-          <w:rFonts w:ascii="Times New Roman" w:hAnsi="Times New Roman" w:cs="Times New Roman" w:eastAsia="Times New Roman"/>
-          <w:b/>
-          <w:color w:val="auto"/>
-          <w:spacing w:val="0"/>
-          <w:position w:val="0"/>
-          <w:sz w:val="28"/>
-          <w:shd w:fill="auto" w:val="clear"/>
-        </w:rPr>
-        <w:t xml:space="preserve">15) Explain phases of the waterfall model.</w:t>
-      </w:r>
-    </w:p>
-    <w:p>
-      <w:pPr>
-        <w:spacing w:before="0" w:after="160" w:line="259"/>
-        <w:ind w:right="0" w:left="720" w:firstLine="0"/>
-        <w:jc w:val="left"/>
-        <w:rPr>
-          <w:rFonts w:ascii="Times New Roman" w:hAnsi="Times New Roman" w:cs="Times New Roman" w:eastAsia="Times New Roman"/>
-          <w:color w:val="auto"/>
-          <w:spacing w:val="0"/>
-          <w:position w:val="0"/>
-          <w:sz w:val="28"/>
-          <w:shd w:fill="auto" w:val="clear"/>
-        </w:rPr>
-      </w:pPr>
-      <w:r>
-        <w:rPr>
-          <w:rFonts w:ascii="Times New Roman" w:hAnsi="Times New Roman" w:cs="Times New Roman" w:eastAsia="Times New Roman"/>
-          <w:color w:val="auto"/>
-          <w:spacing w:val="0"/>
-          <w:position w:val="0"/>
-          <w:sz w:val="28"/>
-          <w:shd w:fill="auto" w:val="clear"/>
-        </w:rPr>
-        <w:t xml:space="preserve">The waterfall model has six phases which are:</w:t>
-      </w:r>
-    </w:p>
-    <w:p>
-      <w:pPr>
-        <w:spacing w:before="0" w:after="160" w:line="259"/>
-        <w:ind w:right="0" w:left="720" w:firstLine="0"/>
-        <w:jc w:val="left"/>
-        <w:rPr>
-          <w:rFonts w:ascii="Times New Roman" w:hAnsi="Times New Roman" w:cs="Times New Roman" w:eastAsia="Times New Roman"/>
-          <w:color w:val="auto"/>
-          <w:spacing w:val="0"/>
-          <w:position w:val="0"/>
-          <w:sz w:val="28"/>
-          <w:shd w:fill="auto" w:val="clear"/>
-        </w:rPr>
-      </w:pPr>
-      <w:r>
-        <w:rPr>
-          <w:rFonts w:ascii="Times New Roman" w:hAnsi="Times New Roman" w:cs="Times New Roman" w:eastAsia="Times New Roman"/>
-          <w:b/>
-          <w:color w:val="auto"/>
-          <w:spacing w:val="0"/>
-          <w:position w:val="0"/>
-          <w:sz w:val="28"/>
-          <w:shd w:fill="auto" w:val="clear"/>
-        </w:rPr>
-        <w:t xml:space="preserve">1.Requirements:</w:t>
-      </w:r>
-      <w:r>
-        <w:rPr>
-          <w:rFonts w:ascii="Times New Roman" w:hAnsi="Times New Roman" w:cs="Times New Roman" w:eastAsia="Times New Roman"/>
-          <w:color w:val="auto"/>
-          <w:spacing w:val="0"/>
-          <w:position w:val="0"/>
-          <w:sz w:val="28"/>
-          <w:shd w:fill="auto" w:val="clear"/>
-        </w:rPr>
-        <w:t xml:space="preserve"> The first phase involves gathering requirements from stakeholders.</w:t>
-      </w:r>
-    </w:p>
-    <w:p>
-      <w:pPr>
-        <w:spacing w:before="0" w:after="160" w:line="259"/>
-        <w:ind w:right="0" w:left="720" w:firstLine="0"/>
-        <w:jc w:val="left"/>
-        <w:rPr>
-          <w:rFonts w:ascii="Times New Roman" w:hAnsi="Times New Roman" w:cs="Times New Roman" w:eastAsia="Times New Roman"/>
-          <w:color w:val="auto"/>
-          <w:spacing w:val="0"/>
-          <w:position w:val="0"/>
-          <w:sz w:val="28"/>
-          <w:shd w:fill="auto" w:val="clear"/>
-        </w:rPr>
-      </w:pPr>
-    </w:p>
-    <w:p>
-      <w:pPr>
-        <w:spacing w:before="0" w:after="160" w:line="259"/>
-        <w:ind w:right="0" w:left="720" w:firstLine="0"/>
-        <w:jc w:val="left"/>
-        <w:rPr>
-          <w:rFonts w:ascii="Times New Roman" w:hAnsi="Times New Roman" w:cs="Times New Roman" w:eastAsia="Times New Roman"/>
-          <w:color w:val="auto"/>
-          <w:spacing w:val="0"/>
-          <w:position w:val="0"/>
-          <w:sz w:val="28"/>
-          <w:shd w:fill="auto" w:val="clear"/>
-        </w:rPr>
-      </w:pPr>
-      <w:r>
-        <w:rPr>
-          <w:rFonts w:ascii="Times New Roman" w:hAnsi="Times New Roman" w:cs="Times New Roman" w:eastAsia="Times New Roman"/>
-          <w:b/>
-          <w:color w:val="auto"/>
-          <w:spacing w:val="0"/>
-          <w:position w:val="0"/>
-          <w:sz w:val="28"/>
-          <w:shd w:fill="auto" w:val="clear"/>
-        </w:rPr>
-        <w:t xml:space="preserve">2. Analysis:</w:t>
-      </w:r>
-      <w:r>
-        <w:rPr>
-          <w:rFonts w:ascii="Times New Roman" w:hAnsi="Times New Roman" w:cs="Times New Roman" w:eastAsia="Times New Roman"/>
-          <w:color w:val="auto"/>
-          <w:spacing w:val="0"/>
-          <w:position w:val="0"/>
-          <w:sz w:val="28"/>
-          <w:shd w:fill="auto" w:val="clear"/>
-        </w:rPr>
-        <w:t xml:space="preserve"> Analyzing these requirements to understand the scope and objectives of the project.</w:t>
-      </w:r>
-    </w:p>
-    <w:p>
-      <w:pPr>
-        <w:spacing w:before="0" w:after="160" w:line="259"/>
-        <w:ind w:right="0" w:left="720" w:firstLine="0"/>
-        <w:jc w:val="left"/>
-        <w:rPr>
-          <w:rFonts w:ascii="Times New Roman" w:hAnsi="Times New Roman" w:cs="Times New Roman" w:eastAsia="Times New Roman"/>
-          <w:color w:val="auto"/>
-          <w:spacing w:val="0"/>
-          <w:position w:val="0"/>
-          <w:sz w:val="28"/>
-          <w:shd w:fill="auto" w:val="clear"/>
-        </w:rPr>
-      </w:pPr>
-    </w:p>
-    <w:p>
-      <w:pPr>
-        <w:spacing w:before="0" w:after="160" w:line="259"/>
-        <w:ind w:right="0" w:left="720" w:firstLine="0"/>
-        <w:jc w:val="left"/>
-        <w:rPr>
-          <w:rFonts w:ascii="Times New Roman" w:hAnsi="Times New Roman" w:cs="Times New Roman" w:eastAsia="Times New Roman"/>
-          <w:color w:val="auto"/>
-          <w:spacing w:val="0"/>
-          <w:position w:val="0"/>
-          <w:sz w:val="28"/>
-          <w:shd w:fill="auto" w:val="clear"/>
-        </w:rPr>
-      </w:pPr>
-      <w:r>
-        <w:rPr>
-          <w:rFonts w:ascii="Times New Roman" w:hAnsi="Times New Roman" w:cs="Times New Roman" w:eastAsia="Times New Roman"/>
-          <w:b/>
-          <w:color w:val="auto"/>
-          <w:spacing w:val="0"/>
-          <w:position w:val="0"/>
-          <w:sz w:val="28"/>
-          <w:shd w:fill="auto" w:val="clear"/>
-        </w:rPr>
-        <w:t xml:space="preserve">3. Design:</w:t>
-      </w:r>
-      <w:r>
-        <w:rPr>
-          <w:rFonts w:ascii="Times New Roman" w:hAnsi="Times New Roman" w:cs="Times New Roman" w:eastAsia="Times New Roman"/>
-          <w:color w:val="auto"/>
-          <w:spacing w:val="0"/>
-          <w:position w:val="0"/>
-          <w:sz w:val="28"/>
-          <w:shd w:fill="auto" w:val="clear"/>
-        </w:rPr>
-        <w:t xml:space="preserve"> Once the requirements are understood, the design phase begins. The design team can now expand the information established in the requirement document.</w:t>
-      </w:r>
-    </w:p>
-    <w:p>
-      <w:pPr>
-        <w:spacing w:before="0" w:after="160" w:line="259"/>
-        <w:ind w:right="0" w:left="720" w:firstLine="0"/>
-        <w:jc w:val="left"/>
-        <w:rPr>
-          <w:rFonts w:ascii="Times New Roman" w:hAnsi="Times New Roman" w:cs="Times New Roman" w:eastAsia="Times New Roman"/>
-          <w:color w:val="auto"/>
-          <w:spacing w:val="0"/>
-          <w:position w:val="0"/>
-          <w:sz w:val="28"/>
-          <w:shd w:fill="auto" w:val="clear"/>
-        </w:rPr>
-      </w:pPr>
-    </w:p>
-    <w:p>
-      <w:pPr>
-        <w:spacing w:before="0" w:after="160" w:line="259"/>
-        <w:ind w:right="0" w:left="720" w:firstLine="0"/>
-        <w:jc w:val="left"/>
-        <w:rPr>
-          <w:rFonts w:ascii="Times New Roman" w:hAnsi="Times New Roman" w:cs="Times New Roman" w:eastAsia="Times New Roman"/>
-          <w:color w:val="auto"/>
-          <w:spacing w:val="0"/>
-          <w:position w:val="0"/>
-          <w:sz w:val="28"/>
-          <w:shd w:fill="auto" w:val="clear"/>
-        </w:rPr>
-      </w:pPr>
-      <w:r>
-        <w:rPr>
-          <w:rFonts w:ascii="Times New Roman" w:hAnsi="Times New Roman" w:cs="Times New Roman" w:eastAsia="Times New Roman"/>
-          <w:b/>
-          <w:color w:val="auto"/>
-          <w:spacing w:val="0"/>
-          <w:position w:val="0"/>
-          <w:sz w:val="28"/>
-          <w:shd w:fill="auto" w:val="clear"/>
-        </w:rPr>
-        <w:t xml:space="preserve">4. Implementation:</w:t>
-      </w:r>
-      <w:r>
-        <w:rPr>
-          <w:rFonts w:ascii="Times New Roman" w:hAnsi="Times New Roman" w:cs="Times New Roman" w:eastAsia="Times New Roman"/>
-          <w:color w:val="auto"/>
-          <w:spacing w:val="0"/>
-          <w:position w:val="0"/>
-          <w:sz w:val="28"/>
-          <w:shd w:fill="auto" w:val="clear"/>
-        </w:rPr>
-        <w:t xml:space="preserve"> The implementation phase involves coding the software based on the design specifications. </w:t>
-      </w:r>
-    </w:p>
-    <w:p>
-      <w:pPr>
-        <w:spacing w:before="0" w:after="160" w:line="259"/>
-        <w:ind w:right="0" w:left="720" w:firstLine="0"/>
-        <w:jc w:val="left"/>
-        <w:rPr>
-          <w:rFonts w:ascii="Times New Roman" w:hAnsi="Times New Roman" w:cs="Times New Roman" w:eastAsia="Times New Roman"/>
-          <w:color w:val="auto"/>
-          <w:spacing w:val="0"/>
-          <w:position w:val="0"/>
-          <w:sz w:val="28"/>
-          <w:shd w:fill="auto" w:val="clear"/>
-        </w:rPr>
-      </w:pPr>
-      <w:r>
-        <w:rPr>
-          <w:rFonts w:ascii="Times New Roman" w:hAnsi="Times New Roman" w:cs="Times New Roman" w:eastAsia="Times New Roman"/>
-          <w:b/>
-          <w:color w:val="auto"/>
-          <w:spacing w:val="0"/>
-          <w:position w:val="0"/>
-          <w:sz w:val="28"/>
-          <w:shd w:fill="auto" w:val="clear"/>
-        </w:rPr>
-        <w:t xml:space="preserve">5. Testing:</w:t>
-      </w:r>
-      <w:r>
-        <w:rPr>
-          <w:rFonts w:ascii="Times New Roman" w:hAnsi="Times New Roman" w:cs="Times New Roman" w:eastAsia="Times New Roman"/>
-          <w:color w:val="auto"/>
-          <w:spacing w:val="0"/>
-          <w:position w:val="0"/>
-          <w:sz w:val="28"/>
-          <w:shd w:fill="auto" w:val="clear"/>
-        </w:rPr>
-        <w:t xml:space="preserve"> In the testing phase, the software is tested as a whole to ensure that it meets the requirements and is free from defects.</w:t>
-      </w:r>
-    </w:p>
-    <w:p>
-      <w:pPr>
-        <w:spacing w:before="0" w:after="160" w:line="259"/>
-        <w:ind w:right="0" w:left="720" w:firstLine="0"/>
-        <w:jc w:val="left"/>
-        <w:rPr>
-          <w:rFonts w:ascii="Times New Roman" w:hAnsi="Times New Roman" w:cs="Times New Roman" w:eastAsia="Times New Roman"/>
-          <w:color w:val="auto"/>
-          <w:spacing w:val="0"/>
-          <w:position w:val="0"/>
-          <w:sz w:val="28"/>
-          <w:shd w:fill="auto" w:val="clear"/>
-        </w:rPr>
-      </w:pPr>
-    </w:p>
-    <w:p>
-      <w:pPr>
-        <w:spacing w:before="0" w:after="160" w:line="259"/>
-        <w:ind w:right="0" w:left="720" w:firstLine="0"/>
-        <w:jc w:val="left"/>
-        <w:rPr>
-          <w:rFonts w:ascii="Times New Roman" w:hAnsi="Times New Roman" w:cs="Times New Roman" w:eastAsia="Times New Roman"/>
-          <w:color w:val="auto"/>
-          <w:spacing w:val="0"/>
-          <w:position w:val="0"/>
-          <w:sz w:val="28"/>
-          <w:shd w:fill="auto" w:val="clear"/>
-        </w:rPr>
-      </w:pPr>
-      <w:r>
-        <w:rPr>
-          <w:rFonts w:ascii="Times New Roman" w:hAnsi="Times New Roman" w:cs="Times New Roman" w:eastAsia="Times New Roman"/>
-          <w:b/>
-          <w:color w:val="auto"/>
-          <w:spacing w:val="0"/>
-          <w:position w:val="0"/>
-          <w:sz w:val="28"/>
-          <w:shd w:fill="auto" w:val="clear"/>
-        </w:rPr>
-        <w:t xml:space="preserve">6. Maintenance:</w:t>
-      </w:r>
-      <w:r>
-        <w:rPr>
-          <w:rFonts w:ascii="Times New Roman" w:hAnsi="Times New Roman" w:cs="Times New Roman" w:eastAsia="Times New Roman"/>
-          <w:color w:val="auto"/>
-          <w:spacing w:val="0"/>
-          <w:position w:val="0"/>
-          <w:sz w:val="28"/>
-          <w:shd w:fill="auto" w:val="clear"/>
-        </w:rPr>
-        <w:t xml:space="preserve"> The final phase of the waterfall model is maintenance, which involves fixing any issues that arise after the software has been deployed.</w:t>
-      </w:r>
-    </w:p>
-    <w:p>
-      <w:pPr>
-        <w:spacing w:before="0" w:after="160" w:line="259"/>
-        <w:ind w:right="0" w:left="720" w:firstLine="0"/>
-        <w:jc w:val="left"/>
-        <w:rPr>
-          <w:rFonts w:ascii="Times New Roman" w:hAnsi="Times New Roman" w:cs="Times New Roman" w:eastAsia="Times New Roman"/>
-          <w:color w:val="auto"/>
-          <w:spacing w:val="0"/>
-          <w:position w:val="0"/>
-          <w:sz w:val="28"/>
-          <w:shd w:fill="auto" w:val="clear"/>
-        </w:rPr>
-      </w:pPr>
-    </w:p>
-    <w:p>
-      <w:pPr>
-        <w:spacing w:before="0" w:after="160" w:line="259"/>
-        <w:ind w:right="0" w:left="720" w:firstLine="0"/>
-        <w:jc w:val="left"/>
-        <w:rPr>
-          <w:rFonts w:ascii="Times New Roman" w:hAnsi="Times New Roman" w:cs="Times New Roman" w:eastAsia="Times New Roman"/>
-          <w:b/>
-          <w:color w:val="auto"/>
-          <w:spacing w:val="0"/>
-          <w:position w:val="0"/>
-          <w:sz w:val="28"/>
-          <w:shd w:fill="auto" w:val="clear"/>
-        </w:rPr>
-      </w:pPr>
-      <w:r>
-        <w:rPr>
-          <w:rFonts w:ascii="Times New Roman" w:hAnsi="Times New Roman" w:cs="Times New Roman" w:eastAsia="Times New Roman"/>
-          <w:b/>
-          <w:color w:val="auto"/>
-          <w:spacing w:val="0"/>
-          <w:position w:val="0"/>
-          <w:sz w:val="28"/>
-          <w:shd w:fill="auto" w:val="clear"/>
-        </w:rPr>
-        <w:t xml:space="preserve">16) Write phases of spiral model.</w:t>
-      </w:r>
-    </w:p>
-    <w:p>
-      <w:pPr>
-        <w:spacing w:before="0" w:after="160" w:line="259"/>
-        <w:ind w:right="0" w:left="720" w:firstLine="0"/>
-        <w:jc w:val="left"/>
-        <w:rPr>
-          <w:rFonts w:ascii="Times New Roman" w:hAnsi="Times New Roman" w:cs="Times New Roman" w:eastAsia="Times New Roman"/>
-          <w:color w:val="auto"/>
-          <w:spacing w:val="0"/>
-          <w:position w:val="0"/>
-          <w:sz w:val="28"/>
-          <w:shd w:fill="auto" w:val="clear"/>
-        </w:rPr>
-      </w:pPr>
-      <w:r>
-        <w:rPr>
-          <w:rFonts w:ascii="Times New Roman" w:hAnsi="Times New Roman" w:cs="Times New Roman" w:eastAsia="Times New Roman"/>
-          <w:color w:val="auto"/>
-          <w:spacing w:val="0"/>
-          <w:position w:val="0"/>
-          <w:sz w:val="28"/>
-          <w:shd w:fill="auto" w:val="clear"/>
-        </w:rPr>
-        <w:t xml:space="preserve">The spiral model is very widely used in the software industry. It consists of the following phases: </w:t>
       </w:r>
     </w:p>
     <w:p>
@@ -2435,39 +1765,63 @@
           <w:numId w:val="22"/>
         </w:numPr>
         <w:spacing w:before="0" w:after="160" w:line="259"/>
-        <w:ind w:right="0" w:left="1080" w:hanging="360"/>
-        <w:jc w:val="left"/>
-        <w:rPr>
-          <w:rFonts w:ascii="Times New Roman" w:hAnsi="Times New Roman" w:cs="Times New Roman" w:eastAsia="Times New Roman"/>
-          <w:color w:val="auto"/>
-          <w:spacing w:val="0"/>
-          <w:position w:val="0"/>
-          <w:sz w:val="28"/>
-          <w:shd w:fill="auto" w:val="clear"/>
-        </w:rPr>
-      </w:pPr>
-      <w:r>
-        <w:rPr>
-          <w:rFonts w:ascii="Times New Roman" w:hAnsi="Times New Roman" w:cs="Times New Roman" w:eastAsia="Times New Roman"/>
-          <w:b/>
-          <w:color w:val="auto"/>
-          <w:spacing w:val="0"/>
-          <w:position w:val="0"/>
-          <w:sz w:val="28"/>
-          <w:shd w:fill="auto" w:val="clear"/>
-        </w:rPr>
-        <w:t xml:space="preserve">Planning:</w:t>
-      </w:r>
-      <w:r>
-        <w:rPr>
-          <w:rFonts w:ascii="Times New Roman" w:hAnsi="Times New Roman" w:cs="Times New Roman" w:eastAsia="Times New Roman"/>
-          <w:color w:val="auto"/>
-          <w:spacing w:val="0"/>
-          <w:position w:val="0"/>
-          <w:sz w:val="28"/>
-          <w:shd w:fill="auto" w:val="clear"/>
-        </w:rPr>
-        <w:t xml:space="preserve"> The first phase of the spiral model is the planning phase, where the scope of the project is determined and a plan is created for the next iteration of the spiral.</w:t>
+        <w:ind w:right="0" w:left="1440" w:hanging="360"/>
+        <w:jc w:val="left"/>
+        <w:rPr>
+          <w:rFonts w:ascii="Times New Roman" w:hAnsi="Times New Roman" w:cs="Times New Roman" w:eastAsia="Times New Roman"/>
+          <w:b/>
+          <w:color w:val="auto"/>
+          <w:spacing w:val="0"/>
+          <w:position w:val="0"/>
+          <w:sz w:val="28"/>
+          <w:shd w:fill="auto" w:val="clear"/>
+        </w:rPr>
+      </w:pPr>
+      <w:r>
+        <w:rPr>
+          <w:rFonts w:ascii="Times New Roman" w:hAnsi="Times New Roman" w:cs="Times New Roman" w:eastAsia="Times New Roman"/>
+          <w:color w:val="auto"/>
+          <w:spacing w:val="0"/>
+          <w:position w:val="0"/>
+          <w:sz w:val="28"/>
+          <w:shd w:fill="auto" w:val="clear"/>
+        </w:rPr>
+        <w:t xml:space="preserve">Analysis</w:t>
+      </w:r>
+      <w:r>
+        <w:rPr>
+          <w:rFonts w:ascii="Times New Roman" w:hAnsi="Times New Roman" w:cs="Times New Roman" w:eastAsia="Times New Roman"/>
+          <w:b/>
+          <w:color w:val="auto"/>
+          <w:spacing w:val="0"/>
+          <w:position w:val="0"/>
+          <w:sz w:val="28"/>
+          <w:shd w:fill="auto" w:val="clear"/>
+        </w:rPr>
+        <w:t xml:space="preserve">:</w:t>
+      </w:r>
+      <w:r>
+        <w:rPr>
+          <w:rFonts w:ascii="Times New Roman" w:hAnsi="Times New Roman" w:cs="Times New Roman" w:eastAsia="Times New Roman"/>
+          <w:color w:val="auto"/>
+          <w:spacing w:val="0"/>
+          <w:position w:val="0"/>
+          <w:sz w:val="28"/>
+          <w:shd w:fill="auto" w:val="clear"/>
+        </w:rPr>
+        <w:t xml:space="preserve"> model and specify the requirements-</w:t>
+      </w:r>
+      <w:r>
+        <w:rPr>
+          <w:rFonts w:ascii="Times New Roman" w:hAnsi="Times New Roman" w:cs="Times New Roman" w:eastAsia="Times New Roman"/>
+          <w:b/>
+          <w:color w:val="auto"/>
+          <w:spacing w:val="0"/>
+          <w:position w:val="0"/>
+          <w:sz w:val="28"/>
+          <w:shd w:fill="auto" w:val="clear"/>
+        </w:rPr>
+        <w:t xml:space="preserve">what</w:t>
       </w:r>
     </w:p>
     <w:p>
@@ -2477,39 +1831,63 @@
           <w:numId w:val="22"/>
         </w:numPr>
         <w:spacing w:before="0" w:after="160" w:line="259"/>
-        <w:ind w:right="0" w:left="1080" w:hanging="360"/>
-        <w:jc w:val="left"/>
-        <w:rPr>
-          <w:rFonts w:ascii="Times New Roman" w:hAnsi="Times New Roman" w:cs="Times New Roman" w:eastAsia="Times New Roman"/>
-          <w:color w:val="auto"/>
-          <w:spacing w:val="0"/>
-          <w:position w:val="0"/>
-          <w:sz w:val="28"/>
-          <w:shd w:fill="auto" w:val="clear"/>
-        </w:rPr>
-      </w:pPr>
-      <w:r>
-        <w:rPr>
-          <w:rFonts w:ascii="Times New Roman" w:hAnsi="Times New Roman" w:cs="Times New Roman" w:eastAsia="Times New Roman"/>
-          <w:b/>
-          <w:color w:val="auto"/>
-          <w:spacing w:val="0"/>
-          <w:position w:val="0"/>
-          <w:sz w:val="28"/>
-          <w:shd w:fill="auto" w:val="clear"/>
-        </w:rPr>
-        <w:t xml:space="preserve">Risk analysis:</w:t>
-      </w:r>
-      <w:r>
-        <w:rPr>
-          <w:rFonts w:ascii="Times New Roman" w:hAnsi="Times New Roman" w:cs="Times New Roman" w:eastAsia="Times New Roman"/>
-          <w:color w:val="auto"/>
-          <w:spacing w:val="0"/>
-          <w:position w:val="0"/>
-          <w:sz w:val="28"/>
-          <w:shd w:fill="auto" w:val="clear"/>
-        </w:rPr>
-        <w:t xml:space="preserve"> In the risk analysis phase, the risk associated with the project are identified and evaluated.</w:t>
+        <w:ind w:right="0" w:left="1440" w:hanging="360"/>
+        <w:jc w:val="left"/>
+        <w:rPr>
+          <w:rFonts w:ascii="Times New Roman" w:hAnsi="Times New Roman" w:cs="Times New Roman" w:eastAsia="Times New Roman"/>
+          <w:b/>
+          <w:color w:val="auto"/>
+          <w:spacing w:val="0"/>
+          <w:position w:val="0"/>
+          <w:sz w:val="28"/>
+          <w:shd w:fill="auto" w:val="clear"/>
+        </w:rPr>
+      </w:pPr>
+      <w:r>
+        <w:rPr>
+          <w:rFonts w:ascii="Times New Roman" w:hAnsi="Times New Roman" w:cs="Times New Roman" w:eastAsia="Times New Roman"/>
+          <w:color w:val="auto"/>
+          <w:spacing w:val="0"/>
+          <w:position w:val="0"/>
+          <w:sz w:val="28"/>
+          <w:shd w:fill="auto" w:val="clear"/>
+        </w:rPr>
+        <w:t xml:space="preserve">Design</w:t>
+      </w:r>
+      <w:r>
+        <w:rPr>
+          <w:rFonts w:ascii="Times New Roman" w:hAnsi="Times New Roman" w:cs="Times New Roman" w:eastAsia="Times New Roman"/>
+          <w:b/>
+          <w:color w:val="auto"/>
+          <w:spacing w:val="0"/>
+          <w:position w:val="0"/>
+          <w:sz w:val="28"/>
+          <w:shd w:fill="auto" w:val="clear"/>
+        </w:rPr>
+        <w:t xml:space="preserve">:</w:t>
+      </w:r>
+      <w:r>
+        <w:rPr>
+          <w:rFonts w:ascii="Times New Roman" w:hAnsi="Times New Roman" w:cs="Times New Roman" w:eastAsia="Times New Roman"/>
+          <w:color w:val="auto"/>
+          <w:spacing w:val="0"/>
+          <w:position w:val="0"/>
+          <w:sz w:val="28"/>
+          <w:shd w:fill="auto" w:val="clear"/>
+        </w:rPr>
+        <w:t xml:space="preserve"> model and specify a solution-</w:t>
+      </w:r>
+      <w:r>
+        <w:rPr>
+          <w:rFonts w:ascii="Times New Roman" w:hAnsi="Times New Roman" w:cs="Times New Roman" w:eastAsia="Times New Roman"/>
+          <w:b/>
+          <w:color w:val="auto"/>
+          <w:spacing w:val="0"/>
+          <w:position w:val="0"/>
+          <w:sz w:val="28"/>
+          <w:shd w:fill="auto" w:val="clear"/>
+        </w:rPr>
+        <w:t xml:space="preserve">why</w:t>
       </w:r>
     </w:p>
     <w:p>
@@ -2519,39 +1897,50 @@
           <w:numId w:val="22"/>
         </w:numPr>
         <w:spacing w:before="0" w:after="160" w:line="259"/>
-        <w:ind w:right="0" w:left="1080" w:hanging="360"/>
-        <w:jc w:val="left"/>
-        <w:rPr>
-          <w:rFonts w:ascii="Times New Roman" w:hAnsi="Times New Roman" w:cs="Times New Roman" w:eastAsia="Times New Roman"/>
-          <w:color w:val="auto"/>
-          <w:spacing w:val="0"/>
-          <w:position w:val="0"/>
-          <w:sz w:val="28"/>
-          <w:shd w:fill="auto" w:val="clear"/>
-        </w:rPr>
-      </w:pPr>
-      <w:r>
-        <w:rPr>
-          <w:rFonts w:ascii="Times New Roman" w:hAnsi="Times New Roman" w:cs="Times New Roman" w:eastAsia="Times New Roman"/>
-          <w:b/>
-          <w:color w:val="auto"/>
-          <w:spacing w:val="0"/>
-          <w:position w:val="0"/>
-          <w:sz w:val="28"/>
-          <w:shd w:fill="auto" w:val="clear"/>
-        </w:rPr>
-        <w:t xml:space="preserve">Engineering:</w:t>
-      </w:r>
-      <w:r>
-        <w:rPr>
-          <w:rFonts w:ascii="Times New Roman" w:hAnsi="Times New Roman" w:cs="Times New Roman" w:eastAsia="Times New Roman"/>
-          <w:color w:val="auto"/>
-          <w:spacing w:val="0"/>
-          <w:position w:val="0"/>
-          <w:sz w:val="28"/>
-          <w:shd w:fill="auto" w:val="clear"/>
-        </w:rPr>
-        <w:t xml:space="preserve"> In the engineering phase, the software is developed based on the requirements gathered in the previous iteration.</w:t>
+        <w:ind w:right="0" w:left="1440" w:hanging="360"/>
+        <w:jc w:val="left"/>
+        <w:rPr>
+          <w:rFonts w:ascii="Times New Roman" w:hAnsi="Times New Roman" w:cs="Times New Roman" w:eastAsia="Times New Roman"/>
+          <w:color w:val="auto"/>
+          <w:spacing w:val="0"/>
+          <w:position w:val="0"/>
+          <w:sz w:val="28"/>
+          <w:shd w:fill="auto" w:val="clear"/>
+        </w:rPr>
+      </w:pPr>
+      <w:r>
+        <w:rPr>
+          <w:rFonts w:ascii="Times New Roman" w:hAnsi="Times New Roman" w:cs="Times New Roman" w:eastAsia="Times New Roman"/>
+          <w:color w:val="auto"/>
+          <w:spacing w:val="0"/>
+          <w:position w:val="0"/>
+          <w:sz w:val="28"/>
+          <w:shd w:fill="auto" w:val="clear"/>
+        </w:rPr>
+        <w:t xml:space="preserve">Implementation</w:t>
+      </w:r>
+      <w:r>
+        <w:rPr>
+          <w:rFonts w:ascii="Times New Roman" w:hAnsi="Times New Roman" w:cs="Times New Roman" w:eastAsia="Times New Roman"/>
+          <w:b/>
+          <w:color w:val="auto"/>
+          <w:spacing w:val="0"/>
+          <w:position w:val="0"/>
+          <w:sz w:val="28"/>
+          <w:shd w:fill="auto" w:val="clear"/>
+        </w:rPr>
+        <w:t xml:space="preserve">:</w:t>
+      </w:r>
+      <w:r>
+        <w:rPr>
+          <w:rFonts w:ascii="Times New Roman" w:hAnsi="Times New Roman" w:cs="Times New Roman" w:eastAsia="Times New Roman"/>
+          <w:color w:val="auto"/>
+          <w:spacing w:val="0"/>
+          <w:position w:val="0"/>
+          <w:sz w:val="28"/>
+          <w:shd w:fill="auto" w:val="clear"/>
+        </w:rPr>
+        <w:t xml:space="preserve"> construct a solution in software.</w:t>
       </w:r>
     </w:p>
     <w:p>
@@ -2561,279 +1950,742 @@
           <w:numId w:val="22"/>
         </w:numPr>
         <w:spacing w:before="0" w:after="160" w:line="259"/>
-        <w:ind w:right="0" w:left="1080" w:hanging="360"/>
-        <w:jc w:val="left"/>
-        <w:rPr>
-          <w:rFonts w:ascii="Times New Roman" w:hAnsi="Times New Roman" w:cs="Times New Roman" w:eastAsia="Times New Roman"/>
-          <w:color w:val="auto"/>
-          <w:spacing w:val="0"/>
-          <w:position w:val="0"/>
-          <w:sz w:val="28"/>
-          <w:shd w:fill="auto" w:val="clear"/>
-        </w:rPr>
-      </w:pPr>
-      <w:r>
-        <w:rPr>
-          <w:rFonts w:ascii="Times New Roman" w:hAnsi="Times New Roman" w:cs="Times New Roman" w:eastAsia="Times New Roman"/>
-          <w:b/>
-          <w:color w:val="auto"/>
-          <w:spacing w:val="0"/>
-          <w:position w:val="0"/>
-          <w:sz w:val="28"/>
-          <w:shd w:fill="auto" w:val="clear"/>
-        </w:rPr>
-        <w:t xml:space="preserve">Customer Evaluation:</w:t>
-      </w:r>
-      <w:r>
-        <w:rPr>
-          <w:rFonts w:ascii="Times New Roman" w:hAnsi="Times New Roman" w:cs="Times New Roman" w:eastAsia="Times New Roman"/>
-          <w:color w:val="auto"/>
-          <w:spacing w:val="0"/>
-          <w:position w:val="0"/>
-          <w:sz w:val="28"/>
-          <w:shd w:fill="auto" w:val="clear"/>
-        </w:rPr>
-        <w:t xml:space="preserve"> In the phase, assessment of the results of engineering.  </w:t>
-      </w:r>
-    </w:p>
-    <w:p>
-      <w:pPr>
-        <w:spacing w:before="0" w:after="160" w:line="259"/>
-        <w:ind w:right="0" w:left="0" w:firstLine="0"/>
-        <w:jc w:val="left"/>
-        <w:rPr>
-          <w:rFonts w:ascii="Times New Roman" w:hAnsi="Times New Roman" w:cs="Times New Roman" w:eastAsia="Times New Roman"/>
-          <w:color w:val="auto"/>
-          <w:spacing w:val="0"/>
-          <w:position w:val="0"/>
-          <w:sz w:val="28"/>
-          <w:shd w:fill="auto" w:val="clear"/>
-        </w:rPr>
-      </w:pPr>
-    </w:p>
-    <w:p>
-      <w:pPr>
-        <w:spacing w:before="0" w:after="160" w:line="259"/>
-        <w:ind w:right="0" w:left="720" w:firstLine="0"/>
-        <w:jc w:val="left"/>
-        <w:rPr>
-          <w:rFonts w:ascii="Times New Roman" w:hAnsi="Times New Roman" w:cs="Times New Roman" w:eastAsia="Times New Roman"/>
-          <w:b/>
-          <w:color w:val="auto"/>
-          <w:spacing w:val="0"/>
-          <w:position w:val="0"/>
-          <w:sz w:val="28"/>
-          <w:shd w:fill="auto" w:val="clear"/>
-        </w:rPr>
-      </w:pPr>
-      <w:r>
-        <w:rPr>
-          <w:rFonts w:ascii="Times New Roman" w:hAnsi="Times New Roman" w:cs="Times New Roman" w:eastAsia="Times New Roman"/>
-          <w:b/>
-          <w:color w:val="auto"/>
-          <w:spacing w:val="0"/>
-          <w:position w:val="0"/>
-          <w:sz w:val="28"/>
-          <w:shd w:fill="auto" w:val="clear"/>
-        </w:rPr>
-        <w:t xml:space="preserve">17)Explain working methodology of agile model and also write pros and cons.</w:t>
-      </w:r>
-    </w:p>
-    <w:p>
-      <w:pPr>
-        <w:spacing w:before="0" w:after="160" w:line="259"/>
-        <w:ind w:right="0" w:left="720" w:firstLine="0"/>
-        <w:jc w:val="left"/>
-        <w:rPr>
-          <w:rFonts w:ascii="Times New Roman" w:hAnsi="Times New Roman" w:cs="Times New Roman" w:eastAsia="Times New Roman"/>
-          <w:b/>
-          <w:color w:val="auto"/>
-          <w:spacing w:val="0"/>
-          <w:position w:val="0"/>
-          <w:sz w:val="28"/>
-          <w:shd w:fill="auto" w:val="clear"/>
-        </w:rPr>
-      </w:pPr>
+        <w:ind w:right="0" w:left="1440" w:hanging="360"/>
+        <w:jc w:val="left"/>
+        <w:rPr>
+          <w:rFonts w:ascii="Times New Roman" w:hAnsi="Times New Roman" w:cs="Times New Roman" w:eastAsia="Times New Roman"/>
+          <w:color w:val="auto"/>
+          <w:spacing w:val="0"/>
+          <w:position w:val="0"/>
+          <w:sz w:val="28"/>
+          <w:shd w:fill="auto" w:val="clear"/>
+        </w:rPr>
+      </w:pPr>
+      <w:r>
+        <w:rPr>
+          <w:rFonts w:ascii="Times New Roman" w:hAnsi="Times New Roman" w:cs="Times New Roman" w:eastAsia="Times New Roman"/>
+          <w:color w:val="auto"/>
+          <w:spacing w:val="0"/>
+          <w:position w:val="0"/>
+          <w:sz w:val="28"/>
+          <w:shd w:fill="auto" w:val="clear"/>
+        </w:rPr>
+        <w:t xml:space="preserve">Testing</w:t>
+      </w:r>
+      <w:r>
+        <w:rPr>
+          <w:rFonts w:ascii="Times New Roman" w:hAnsi="Times New Roman" w:cs="Times New Roman" w:eastAsia="Times New Roman"/>
+          <w:b/>
+          <w:color w:val="auto"/>
+          <w:spacing w:val="0"/>
+          <w:position w:val="0"/>
+          <w:sz w:val="28"/>
+          <w:shd w:fill="auto" w:val="clear"/>
+        </w:rPr>
+        <w:t xml:space="preserve">:</w:t>
+      </w:r>
+      <w:r>
+        <w:rPr>
+          <w:rFonts w:ascii="Times New Roman" w:hAnsi="Times New Roman" w:cs="Times New Roman" w:eastAsia="Times New Roman"/>
+          <w:color w:val="auto"/>
+          <w:spacing w:val="0"/>
+          <w:position w:val="0"/>
+          <w:sz w:val="28"/>
+          <w:shd w:fill="auto" w:val="clear"/>
+        </w:rPr>
+        <w:t xml:space="preserve"> validate the solution against the requirements.</w:t>
+      </w:r>
     </w:p>
     <w:p>
       <w:pPr>
         <w:numPr>
           <w:ilvl w:val="0"/>
-          <w:numId w:val="25"/>
+          <w:numId w:val="22"/>
         </w:numPr>
         <w:spacing w:before="0" w:after="160" w:line="259"/>
         <w:ind w:right="0" w:left="1440" w:hanging="360"/>
         <w:jc w:val="left"/>
         <w:rPr>
           <w:rFonts w:ascii="Times New Roman" w:hAnsi="Times New Roman" w:cs="Times New Roman" w:eastAsia="Times New Roman"/>
-          <w:b/>
-          <w:color w:val="auto"/>
-          <w:spacing w:val="0"/>
-          <w:position w:val="0"/>
-          <w:sz w:val="28"/>
-          <w:shd w:fill="auto" w:val="clear"/>
-        </w:rPr>
-      </w:pPr>
-      <w:r>
-        <w:rPr>
-          <w:rFonts w:ascii="Times New Roman" w:hAnsi="Times New Roman" w:cs="Times New Roman" w:eastAsia="Times New Roman"/>
-          <w:color w:val="auto"/>
-          <w:spacing w:val="0"/>
-          <w:position w:val="0"/>
-          <w:sz w:val="28"/>
-          <w:shd w:fill="auto" w:val="clear"/>
-        </w:rPr>
-        <w:t xml:space="preserve">Agile SDLC model is a combination of iterative and incremental model.</w:t>
+          <w:color w:val="auto"/>
+          <w:spacing w:val="0"/>
+          <w:position w:val="0"/>
+          <w:sz w:val="28"/>
+          <w:shd w:fill="auto" w:val="clear"/>
+        </w:rPr>
+      </w:pPr>
+      <w:r>
+        <w:rPr>
+          <w:rFonts w:ascii="Times New Roman" w:hAnsi="Times New Roman" w:cs="Times New Roman" w:eastAsia="Times New Roman"/>
+          <w:color w:val="auto"/>
+          <w:spacing w:val="0"/>
+          <w:position w:val="0"/>
+          <w:sz w:val="28"/>
+          <w:shd w:fill="auto" w:val="clear"/>
+        </w:rPr>
+        <w:t xml:space="preserve">Maintenance</w:t>
+      </w:r>
+      <w:r>
+        <w:rPr>
+          <w:rFonts w:ascii="Times New Roman" w:hAnsi="Times New Roman" w:cs="Times New Roman" w:eastAsia="Times New Roman"/>
+          <w:b/>
+          <w:color w:val="auto"/>
+          <w:spacing w:val="0"/>
+          <w:position w:val="0"/>
+          <w:sz w:val="28"/>
+          <w:shd w:fill="auto" w:val="clear"/>
+        </w:rPr>
+        <w:t xml:space="preserve">:</w:t>
+      </w:r>
+      <w:r>
+        <w:rPr>
+          <w:rFonts w:ascii="Times New Roman" w:hAnsi="Times New Roman" w:cs="Times New Roman" w:eastAsia="Times New Roman"/>
+          <w:color w:val="auto"/>
+          <w:spacing w:val="0"/>
+          <w:position w:val="0"/>
+          <w:sz w:val="28"/>
+          <w:shd w:fill="auto" w:val="clear"/>
+        </w:rPr>
+        <w:t xml:space="preserve"> repair defects and adapt the solution to the new requirements.</w:t>
+      </w:r>
+    </w:p>
+    <w:p>
+      <w:pPr>
+        <w:spacing w:before="0" w:after="160" w:line="259"/>
+        <w:ind w:right="0" w:left="720" w:firstLine="0"/>
+        <w:jc w:val="left"/>
+        <w:rPr>
+          <w:rFonts w:ascii="Times New Roman" w:hAnsi="Times New Roman" w:cs="Times New Roman" w:eastAsia="Times New Roman"/>
+          <w:b/>
+          <w:color w:val="auto"/>
+          <w:spacing w:val="0"/>
+          <w:position w:val="0"/>
+          <w:sz w:val="28"/>
+          <w:shd w:fill="auto" w:val="clear"/>
+        </w:rPr>
+      </w:pPr>
+      <w:r>
+        <w:rPr>
+          <w:rFonts w:ascii="Times New Roman" w:hAnsi="Times New Roman" w:cs="Times New Roman" w:eastAsia="Times New Roman"/>
+          <w:b/>
+          <w:color w:val="auto"/>
+          <w:spacing w:val="0"/>
+          <w:position w:val="0"/>
+          <w:sz w:val="28"/>
+          <w:shd w:fill="auto" w:val="clear"/>
+        </w:rPr>
+        <w:t xml:space="preserve">15) Explain phases of the waterfall model.</w:t>
+      </w:r>
+    </w:p>
+    <w:p>
+      <w:pPr>
+        <w:spacing w:before="0" w:after="160" w:line="259"/>
+        <w:ind w:right="0" w:left="720" w:firstLine="0"/>
+        <w:jc w:val="left"/>
+        <w:rPr>
+          <w:rFonts w:ascii="Times New Roman" w:hAnsi="Times New Roman" w:cs="Times New Roman" w:eastAsia="Times New Roman"/>
+          <w:color w:val="auto"/>
+          <w:spacing w:val="0"/>
+          <w:position w:val="0"/>
+          <w:sz w:val="28"/>
+          <w:shd w:fill="auto" w:val="clear"/>
+        </w:rPr>
+      </w:pPr>
+      <w:r>
+        <w:rPr>
+          <w:rFonts w:ascii="Times New Roman" w:hAnsi="Times New Roman" w:cs="Times New Roman" w:eastAsia="Times New Roman"/>
+          <w:color w:val="auto"/>
+          <w:spacing w:val="0"/>
+          <w:position w:val="0"/>
+          <w:sz w:val="28"/>
+          <w:shd w:fill="auto" w:val="clear"/>
+        </w:rPr>
+        <w:t xml:space="preserve">The waterfall model has six phases which are:</w:t>
+      </w:r>
+    </w:p>
+    <w:p>
+      <w:pPr>
+        <w:spacing w:before="0" w:after="160" w:line="259"/>
+        <w:ind w:right="0" w:left="720" w:firstLine="0"/>
+        <w:jc w:val="left"/>
+        <w:rPr>
+          <w:rFonts w:ascii="Times New Roman" w:hAnsi="Times New Roman" w:cs="Times New Roman" w:eastAsia="Times New Roman"/>
+          <w:color w:val="auto"/>
+          <w:spacing w:val="0"/>
+          <w:position w:val="0"/>
+          <w:sz w:val="28"/>
+          <w:shd w:fill="auto" w:val="clear"/>
+        </w:rPr>
+      </w:pPr>
+      <w:r>
+        <w:rPr>
+          <w:rFonts w:ascii="Times New Roman" w:hAnsi="Times New Roman" w:cs="Times New Roman" w:eastAsia="Times New Roman"/>
+          <w:b/>
+          <w:color w:val="auto"/>
+          <w:spacing w:val="0"/>
+          <w:position w:val="0"/>
+          <w:sz w:val="28"/>
+          <w:shd w:fill="auto" w:val="clear"/>
+        </w:rPr>
+        <w:t xml:space="preserve">1.Requirements:</w:t>
+      </w:r>
+      <w:r>
+        <w:rPr>
+          <w:rFonts w:ascii="Times New Roman" w:hAnsi="Times New Roman" w:cs="Times New Roman" w:eastAsia="Times New Roman"/>
+          <w:color w:val="auto"/>
+          <w:spacing w:val="0"/>
+          <w:position w:val="0"/>
+          <w:sz w:val="28"/>
+          <w:shd w:fill="auto" w:val="clear"/>
+        </w:rPr>
+        <w:t xml:space="preserve"> The first phase involves gathering requirements from stakeholders.</w:t>
+      </w:r>
+    </w:p>
+    <w:p>
+      <w:pPr>
+        <w:spacing w:before="0" w:after="160" w:line="259"/>
+        <w:ind w:right="0" w:left="720" w:firstLine="0"/>
+        <w:jc w:val="left"/>
+        <w:rPr>
+          <w:rFonts w:ascii="Times New Roman" w:hAnsi="Times New Roman" w:cs="Times New Roman" w:eastAsia="Times New Roman"/>
+          <w:color w:val="auto"/>
+          <w:spacing w:val="0"/>
+          <w:position w:val="0"/>
+          <w:sz w:val="28"/>
+          <w:shd w:fill="auto" w:val="clear"/>
+        </w:rPr>
+      </w:pPr>
+    </w:p>
+    <w:p>
+      <w:pPr>
+        <w:spacing w:before="0" w:after="160" w:line="259"/>
+        <w:ind w:right="0" w:left="720" w:firstLine="0"/>
+        <w:jc w:val="left"/>
+        <w:rPr>
+          <w:rFonts w:ascii="Times New Roman" w:hAnsi="Times New Roman" w:cs="Times New Roman" w:eastAsia="Times New Roman"/>
+          <w:color w:val="auto"/>
+          <w:spacing w:val="0"/>
+          <w:position w:val="0"/>
+          <w:sz w:val="28"/>
+          <w:shd w:fill="auto" w:val="clear"/>
+        </w:rPr>
+      </w:pPr>
+      <w:r>
+        <w:rPr>
+          <w:rFonts w:ascii="Times New Roman" w:hAnsi="Times New Roman" w:cs="Times New Roman" w:eastAsia="Times New Roman"/>
+          <w:b/>
+          <w:color w:val="auto"/>
+          <w:spacing w:val="0"/>
+          <w:position w:val="0"/>
+          <w:sz w:val="28"/>
+          <w:shd w:fill="auto" w:val="clear"/>
+        </w:rPr>
+        <w:t xml:space="preserve">2. Analysis:</w:t>
+      </w:r>
+      <w:r>
+        <w:rPr>
+          <w:rFonts w:ascii="Times New Roman" w:hAnsi="Times New Roman" w:cs="Times New Roman" w:eastAsia="Times New Roman"/>
+          <w:color w:val="auto"/>
+          <w:spacing w:val="0"/>
+          <w:position w:val="0"/>
+          <w:sz w:val="28"/>
+          <w:shd w:fill="auto" w:val="clear"/>
+        </w:rPr>
+        <w:t xml:space="preserve"> Analyzing these requirements to understand the scope and objectives of the project.</w:t>
+      </w:r>
+    </w:p>
+    <w:p>
+      <w:pPr>
+        <w:spacing w:before="0" w:after="160" w:line="259"/>
+        <w:ind w:right="0" w:left="720" w:firstLine="0"/>
+        <w:jc w:val="left"/>
+        <w:rPr>
+          <w:rFonts w:ascii="Times New Roman" w:hAnsi="Times New Roman" w:cs="Times New Roman" w:eastAsia="Times New Roman"/>
+          <w:color w:val="auto"/>
+          <w:spacing w:val="0"/>
+          <w:position w:val="0"/>
+          <w:sz w:val="28"/>
+          <w:shd w:fill="auto" w:val="clear"/>
+        </w:rPr>
+      </w:pPr>
+    </w:p>
+    <w:p>
+      <w:pPr>
+        <w:spacing w:before="0" w:after="160" w:line="259"/>
+        <w:ind w:right="0" w:left="720" w:firstLine="0"/>
+        <w:jc w:val="left"/>
+        <w:rPr>
+          <w:rFonts w:ascii="Times New Roman" w:hAnsi="Times New Roman" w:cs="Times New Roman" w:eastAsia="Times New Roman"/>
+          <w:color w:val="auto"/>
+          <w:spacing w:val="0"/>
+          <w:position w:val="0"/>
+          <w:sz w:val="28"/>
+          <w:shd w:fill="auto" w:val="clear"/>
+        </w:rPr>
+      </w:pPr>
+      <w:r>
+        <w:rPr>
+          <w:rFonts w:ascii="Times New Roman" w:hAnsi="Times New Roman" w:cs="Times New Roman" w:eastAsia="Times New Roman"/>
+          <w:b/>
+          <w:color w:val="auto"/>
+          <w:spacing w:val="0"/>
+          <w:position w:val="0"/>
+          <w:sz w:val="28"/>
+          <w:shd w:fill="auto" w:val="clear"/>
+        </w:rPr>
+        <w:t xml:space="preserve">3. Design:</w:t>
+      </w:r>
+      <w:r>
+        <w:rPr>
+          <w:rFonts w:ascii="Times New Roman" w:hAnsi="Times New Roman" w:cs="Times New Roman" w:eastAsia="Times New Roman"/>
+          <w:color w:val="auto"/>
+          <w:spacing w:val="0"/>
+          <w:position w:val="0"/>
+          <w:sz w:val="28"/>
+          <w:shd w:fill="auto" w:val="clear"/>
+        </w:rPr>
+        <w:t xml:space="preserve"> Once the requirements are understood, the design phase begins. The design team can now expand the information established in the requirement document.</w:t>
+      </w:r>
+    </w:p>
+    <w:p>
+      <w:pPr>
+        <w:spacing w:before="0" w:after="160" w:line="259"/>
+        <w:ind w:right="0" w:left="720" w:firstLine="0"/>
+        <w:jc w:val="left"/>
+        <w:rPr>
+          <w:rFonts w:ascii="Times New Roman" w:hAnsi="Times New Roman" w:cs="Times New Roman" w:eastAsia="Times New Roman"/>
+          <w:color w:val="auto"/>
+          <w:spacing w:val="0"/>
+          <w:position w:val="0"/>
+          <w:sz w:val="28"/>
+          <w:shd w:fill="auto" w:val="clear"/>
+        </w:rPr>
+      </w:pPr>
+    </w:p>
+    <w:p>
+      <w:pPr>
+        <w:spacing w:before="0" w:after="160" w:line="259"/>
+        <w:ind w:right="0" w:left="720" w:firstLine="0"/>
+        <w:jc w:val="left"/>
+        <w:rPr>
+          <w:rFonts w:ascii="Times New Roman" w:hAnsi="Times New Roman" w:cs="Times New Roman" w:eastAsia="Times New Roman"/>
+          <w:color w:val="auto"/>
+          <w:spacing w:val="0"/>
+          <w:position w:val="0"/>
+          <w:sz w:val="28"/>
+          <w:shd w:fill="auto" w:val="clear"/>
+        </w:rPr>
+      </w:pPr>
+      <w:r>
+        <w:rPr>
+          <w:rFonts w:ascii="Times New Roman" w:hAnsi="Times New Roman" w:cs="Times New Roman" w:eastAsia="Times New Roman"/>
+          <w:b/>
+          <w:color w:val="auto"/>
+          <w:spacing w:val="0"/>
+          <w:position w:val="0"/>
+          <w:sz w:val="28"/>
+          <w:shd w:fill="auto" w:val="clear"/>
+        </w:rPr>
+        <w:t xml:space="preserve">4. Implementation:</w:t>
+      </w:r>
+      <w:r>
+        <w:rPr>
+          <w:rFonts w:ascii="Times New Roman" w:hAnsi="Times New Roman" w:cs="Times New Roman" w:eastAsia="Times New Roman"/>
+          <w:color w:val="auto"/>
+          <w:spacing w:val="0"/>
+          <w:position w:val="0"/>
+          <w:sz w:val="28"/>
+          <w:shd w:fill="auto" w:val="clear"/>
+        </w:rPr>
+        <w:t xml:space="preserve"> The implementation phase involves coding the software based on the design specifications. </w:t>
+      </w:r>
+    </w:p>
+    <w:p>
+      <w:pPr>
+        <w:spacing w:before="0" w:after="160" w:line="259"/>
+        <w:ind w:right="0" w:left="720" w:firstLine="0"/>
+        <w:jc w:val="left"/>
+        <w:rPr>
+          <w:rFonts w:ascii="Times New Roman" w:hAnsi="Times New Roman" w:cs="Times New Roman" w:eastAsia="Times New Roman"/>
+          <w:color w:val="auto"/>
+          <w:spacing w:val="0"/>
+          <w:position w:val="0"/>
+          <w:sz w:val="28"/>
+          <w:shd w:fill="auto" w:val="clear"/>
+        </w:rPr>
+      </w:pPr>
+      <w:r>
+        <w:rPr>
+          <w:rFonts w:ascii="Times New Roman" w:hAnsi="Times New Roman" w:cs="Times New Roman" w:eastAsia="Times New Roman"/>
+          <w:b/>
+          <w:color w:val="auto"/>
+          <w:spacing w:val="0"/>
+          <w:position w:val="0"/>
+          <w:sz w:val="28"/>
+          <w:shd w:fill="auto" w:val="clear"/>
+        </w:rPr>
+        <w:t xml:space="preserve">5. Testing:</w:t>
+      </w:r>
+      <w:r>
+        <w:rPr>
+          <w:rFonts w:ascii="Times New Roman" w:hAnsi="Times New Roman" w:cs="Times New Roman" w:eastAsia="Times New Roman"/>
+          <w:color w:val="auto"/>
+          <w:spacing w:val="0"/>
+          <w:position w:val="0"/>
+          <w:sz w:val="28"/>
+          <w:shd w:fill="auto" w:val="clear"/>
+        </w:rPr>
+        <w:t xml:space="preserve"> In the testing phase, the software is tested as a whole to ensure that it meets the requirements and is free from defects.</w:t>
+      </w:r>
+    </w:p>
+    <w:p>
+      <w:pPr>
+        <w:spacing w:before="0" w:after="160" w:line="259"/>
+        <w:ind w:right="0" w:left="720" w:firstLine="0"/>
+        <w:jc w:val="left"/>
+        <w:rPr>
+          <w:rFonts w:ascii="Times New Roman" w:hAnsi="Times New Roman" w:cs="Times New Roman" w:eastAsia="Times New Roman"/>
+          <w:color w:val="auto"/>
+          <w:spacing w:val="0"/>
+          <w:position w:val="0"/>
+          <w:sz w:val="28"/>
+          <w:shd w:fill="auto" w:val="clear"/>
+        </w:rPr>
+      </w:pPr>
+    </w:p>
+    <w:p>
+      <w:pPr>
+        <w:spacing w:before="0" w:after="160" w:line="259"/>
+        <w:ind w:right="0" w:left="720" w:firstLine="0"/>
+        <w:jc w:val="left"/>
+        <w:rPr>
+          <w:rFonts w:ascii="Times New Roman" w:hAnsi="Times New Roman" w:cs="Times New Roman" w:eastAsia="Times New Roman"/>
+          <w:color w:val="auto"/>
+          <w:spacing w:val="0"/>
+          <w:position w:val="0"/>
+          <w:sz w:val="28"/>
+          <w:shd w:fill="auto" w:val="clear"/>
+        </w:rPr>
+      </w:pPr>
+      <w:r>
+        <w:rPr>
+          <w:rFonts w:ascii="Times New Roman" w:hAnsi="Times New Roman" w:cs="Times New Roman" w:eastAsia="Times New Roman"/>
+          <w:b/>
+          <w:color w:val="auto"/>
+          <w:spacing w:val="0"/>
+          <w:position w:val="0"/>
+          <w:sz w:val="28"/>
+          <w:shd w:fill="auto" w:val="clear"/>
+        </w:rPr>
+        <w:t xml:space="preserve">6. Maintenance:</w:t>
+      </w:r>
+      <w:r>
+        <w:rPr>
+          <w:rFonts w:ascii="Times New Roman" w:hAnsi="Times New Roman" w:cs="Times New Roman" w:eastAsia="Times New Roman"/>
+          <w:color w:val="auto"/>
+          <w:spacing w:val="0"/>
+          <w:position w:val="0"/>
+          <w:sz w:val="28"/>
+          <w:shd w:fill="auto" w:val="clear"/>
+        </w:rPr>
+        <w:t xml:space="preserve"> The final phase of the waterfall model is maintenance, which involves fixing any issues that arise after the software has been deployed.</w:t>
+      </w:r>
+    </w:p>
+    <w:p>
+      <w:pPr>
+        <w:spacing w:before="0" w:after="160" w:line="259"/>
+        <w:ind w:right="0" w:left="720" w:firstLine="0"/>
+        <w:jc w:val="left"/>
+        <w:rPr>
+          <w:rFonts w:ascii="Times New Roman" w:hAnsi="Times New Roman" w:cs="Times New Roman" w:eastAsia="Times New Roman"/>
+          <w:color w:val="auto"/>
+          <w:spacing w:val="0"/>
+          <w:position w:val="0"/>
+          <w:sz w:val="28"/>
+          <w:shd w:fill="auto" w:val="clear"/>
+        </w:rPr>
+      </w:pPr>
+    </w:p>
+    <w:p>
+      <w:pPr>
+        <w:spacing w:before="0" w:after="160" w:line="259"/>
+        <w:ind w:right="0" w:left="720" w:firstLine="0"/>
+        <w:jc w:val="left"/>
+        <w:rPr>
+          <w:rFonts w:ascii="Times New Roman" w:hAnsi="Times New Roman" w:cs="Times New Roman" w:eastAsia="Times New Roman"/>
+          <w:b/>
+          <w:color w:val="auto"/>
+          <w:spacing w:val="0"/>
+          <w:position w:val="0"/>
+          <w:sz w:val="28"/>
+          <w:shd w:fill="auto" w:val="clear"/>
+        </w:rPr>
+      </w:pPr>
+      <w:r>
+        <w:rPr>
+          <w:rFonts w:ascii="Times New Roman" w:hAnsi="Times New Roman" w:cs="Times New Roman" w:eastAsia="Times New Roman"/>
+          <w:b/>
+          <w:color w:val="auto"/>
+          <w:spacing w:val="0"/>
+          <w:position w:val="0"/>
+          <w:sz w:val="28"/>
+          <w:shd w:fill="auto" w:val="clear"/>
+        </w:rPr>
+        <w:t xml:space="preserve">16) Write phases of spiral model.</w:t>
+      </w:r>
+    </w:p>
+    <w:p>
+      <w:pPr>
+        <w:spacing w:before="0" w:after="160" w:line="259"/>
+        <w:ind w:right="0" w:left="720" w:firstLine="0"/>
+        <w:jc w:val="left"/>
+        <w:rPr>
+          <w:rFonts w:ascii="Times New Roman" w:hAnsi="Times New Roman" w:cs="Times New Roman" w:eastAsia="Times New Roman"/>
+          <w:color w:val="auto"/>
+          <w:spacing w:val="0"/>
+          <w:position w:val="0"/>
+          <w:sz w:val="28"/>
+          <w:shd w:fill="auto" w:val="clear"/>
+        </w:rPr>
+      </w:pPr>
+      <w:r>
+        <w:rPr>
+          <w:rFonts w:ascii="Times New Roman" w:hAnsi="Times New Roman" w:cs="Times New Roman" w:eastAsia="Times New Roman"/>
+          <w:color w:val="auto"/>
+          <w:spacing w:val="0"/>
+          <w:position w:val="0"/>
+          <w:sz w:val="28"/>
+          <w:shd w:fill="auto" w:val="clear"/>
+        </w:rPr>
+        <w:t xml:space="preserve">The spiral model is very widely used in the software industry. It consists of the following phases: </w:t>
       </w:r>
     </w:p>
     <w:p>
       <w:pPr>
         <w:numPr>
           <w:ilvl w:val="0"/>
-          <w:numId w:val="25"/>
+          <w:numId w:val="24"/>
         </w:numPr>
         <w:spacing w:before="0" w:after="160" w:line="259"/>
-        <w:ind w:right="0" w:left="1440" w:hanging="360"/>
-        <w:jc w:val="left"/>
-        <w:rPr>
-          <w:rFonts w:ascii="Times New Roman" w:hAnsi="Times New Roman" w:cs="Times New Roman" w:eastAsia="Times New Roman"/>
-          <w:color w:val="auto"/>
-          <w:spacing w:val="0"/>
-          <w:position w:val="0"/>
-          <w:sz w:val="28"/>
-          <w:shd w:fill="auto" w:val="clear"/>
-        </w:rPr>
-      </w:pPr>
-      <w:r>
-        <w:rPr>
-          <w:rFonts w:ascii="Times New Roman" w:hAnsi="Times New Roman" w:cs="Times New Roman" w:eastAsia="Times New Roman"/>
-          <w:color w:val="auto"/>
-          <w:spacing w:val="0"/>
-          <w:position w:val="0"/>
-          <w:sz w:val="28"/>
-          <w:shd w:fill="auto" w:val="clear"/>
-        </w:rPr>
-        <w:t xml:space="preserve">There is a no deadlines for projects.</w:t>
+        <w:ind w:right="0" w:left="1080" w:hanging="360"/>
+        <w:jc w:val="left"/>
+        <w:rPr>
+          <w:rFonts w:ascii="Times New Roman" w:hAnsi="Times New Roman" w:cs="Times New Roman" w:eastAsia="Times New Roman"/>
+          <w:color w:val="auto"/>
+          <w:spacing w:val="0"/>
+          <w:position w:val="0"/>
+          <w:sz w:val="28"/>
+          <w:shd w:fill="auto" w:val="clear"/>
+        </w:rPr>
+      </w:pPr>
+      <w:r>
+        <w:rPr>
+          <w:rFonts w:ascii="Times New Roman" w:hAnsi="Times New Roman" w:cs="Times New Roman" w:eastAsia="Times New Roman"/>
+          <w:b/>
+          <w:color w:val="auto"/>
+          <w:spacing w:val="0"/>
+          <w:position w:val="0"/>
+          <w:sz w:val="28"/>
+          <w:shd w:fill="auto" w:val="clear"/>
+        </w:rPr>
+        <w:t xml:space="preserve">Planning:</w:t>
+      </w:r>
+      <w:r>
+        <w:rPr>
+          <w:rFonts w:ascii="Times New Roman" w:hAnsi="Times New Roman" w:cs="Times New Roman" w:eastAsia="Times New Roman"/>
+          <w:color w:val="auto"/>
+          <w:spacing w:val="0"/>
+          <w:position w:val="0"/>
+          <w:sz w:val="28"/>
+          <w:shd w:fill="auto" w:val="clear"/>
+        </w:rPr>
+        <w:t xml:space="preserve"> The first phase of the spiral model is the planning phase, where the scope of the project is determined and a plan is created for the next iteration of the spiral.</w:t>
       </w:r>
     </w:p>
     <w:p>
       <w:pPr>
         <w:numPr>
           <w:ilvl w:val="0"/>
-          <w:numId w:val="25"/>
+          <w:numId w:val="24"/>
         </w:numPr>
         <w:spacing w:before="0" w:after="160" w:line="259"/>
-        <w:ind w:right="0" w:left="1440" w:hanging="360"/>
-        <w:jc w:val="left"/>
-        <w:rPr>
-          <w:rFonts w:ascii="Times New Roman" w:hAnsi="Times New Roman" w:cs="Times New Roman" w:eastAsia="Times New Roman"/>
-          <w:color w:val="auto"/>
-          <w:spacing w:val="0"/>
-          <w:position w:val="0"/>
-          <w:sz w:val="28"/>
-          <w:shd w:fill="auto" w:val="clear"/>
-        </w:rPr>
-      </w:pPr>
-      <w:r>
-        <w:rPr>
-          <w:rFonts w:ascii="Times New Roman" w:hAnsi="Times New Roman" w:cs="Times New Roman" w:eastAsia="Times New Roman"/>
-          <w:color w:val="auto"/>
-          <w:spacing w:val="0"/>
-          <w:position w:val="0"/>
-          <w:sz w:val="28"/>
-          <w:shd w:fill="auto" w:val="clear"/>
-        </w:rPr>
-        <w:t xml:space="preserve">There are no fixed requirements and you can change it anytime. </w:t>
+        <w:ind w:right="0" w:left="1080" w:hanging="360"/>
+        <w:jc w:val="left"/>
+        <w:rPr>
+          <w:rFonts w:ascii="Times New Roman" w:hAnsi="Times New Roman" w:cs="Times New Roman" w:eastAsia="Times New Roman"/>
+          <w:color w:val="auto"/>
+          <w:spacing w:val="0"/>
+          <w:position w:val="0"/>
+          <w:sz w:val="28"/>
+          <w:shd w:fill="auto" w:val="clear"/>
+        </w:rPr>
+      </w:pPr>
+      <w:r>
+        <w:rPr>
+          <w:rFonts w:ascii="Times New Roman" w:hAnsi="Times New Roman" w:cs="Times New Roman" w:eastAsia="Times New Roman"/>
+          <w:b/>
+          <w:color w:val="auto"/>
+          <w:spacing w:val="0"/>
+          <w:position w:val="0"/>
+          <w:sz w:val="28"/>
+          <w:shd w:fill="auto" w:val="clear"/>
+        </w:rPr>
+        <w:t xml:space="preserve">Risk analysis:</w:t>
+      </w:r>
+      <w:r>
+        <w:rPr>
+          <w:rFonts w:ascii="Times New Roman" w:hAnsi="Times New Roman" w:cs="Times New Roman" w:eastAsia="Times New Roman"/>
+          <w:color w:val="auto"/>
+          <w:spacing w:val="0"/>
+          <w:position w:val="0"/>
+          <w:sz w:val="28"/>
+          <w:shd w:fill="auto" w:val="clear"/>
+        </w:rPr>
+        <w:t xml:space="preserve"> In the risk analysis phase, the risk associated with the project are identified and evaluated.</w:t>
       </w:r>
     </w:p>
     <w:p>
       <w:pPr>
         <w:numPr>
           <w:ilvl w:val="0"/>
-          <w:numId w:val="25"/>
+          <w:numId w:val="24"/>
         </w:numPr>
         <w:spacing w:before="0" w:after="160" w:line="259"/>
-        <w:ind w:right="0" w:left="1440" w:hanging="360"/>
-        <w:jc w:val="left"/>
-        <w:rPr>
-          <w:rFonts w:ascii="Times New Roman" w:hAnsi="Times New Roman" w:cs="Times New Roman" w:eastAsia="Times New Roman"/>
-          <w:b/>
-          <w:color w:val="auto"/>
-          <w:spacing w:val="0"/>
-          <w:position w:val="0"/>
-          <w:sz w:val="28"/>
-          <w:shd w:fill="auto" w:val="clear"/>
-        </w:rPr>
-      </w:pPr>
-      <w:r>
-        <w:rPr>
-          <w:rFonts w:ascii="Times New Roman" w:hAnsi="Times New Roman" w:cs="Times New Roman" w:eastAsia="Times New Roman"/>
-          <w:color w:val="auto"/>
-          <w:spacing w:val="0"/>
-          <w:position w:val="0"/>
-          <w:sz w:val="28"/>
-          <w:shd w:fill="auto" w:val="clear"/>
-        </w:rPr>
-        <w:t xml:space="preserve">Customer satisfaction by rapid delivery of working software product.</w:t>
+        <w:ind w:right="0" w:left="1080" w:hanging="360"/>
+        <w:jc w:val="left"/>
+        <w:rPr>
+          <w:rFonts w:ascii="Times New Roman" w:hAnsi="Times New Roman" w:cs="Times New Roman" w:eastAsia="Times New Roman"/>
+          <w:color w:val="auto"/>
+          <w:spacing w:val="0"/>
+          <w:position w:val="0"/>
+          <w:sz w:val="28"/>
+          <w:shd w:fill="auto" w:val="clear"/>
+        </w:rPr>
+      </w:pPr>
+      <w:r>
+        <w:rPr>
+          <w:rFonts w:ascii="Times New Roman" w:hAnsi="Times New Roman" w:cs="Times New Roman" w:eastAsia="Times New Roman"/>
+          <w:b/>
+          <w:color w:val="auto"/>
+          <w:spacing w:val="0"/>
+          <w:position w:val="0"/>
+          <w:sz w:val="28"/>
+          <w:shd w:fill="auto" w:val="clear"/>
+        </w:rPr>
+        <w:t xml:space="preserve">Engineering:</w:t>
+      </w:r>
+      <w:r>
+        <w:rPr>
+          <w:rFonts w:ascii="Times New Roman" w:hAnsi="Times New Roman" w:cs="Times New Roman" w:eastAsia="Times New Roman"/>
+          <w:color w:val="auto"/>
+          <w:spacing w:val="0"/>
+          <w:position w:val="0"/>
+          <w:sz w:val="28"/>
+          <w:shd w:fill="auto" w:val="clear"/>
+        </w:rPr>
+        <w:t xml:space="preserve"> In the engineering phase, the software is developed based on the requirements gathered in the previous iteration.</w:t>
       </w:r>
     </w:p>
     <w:p>
       <w:pPr>
         <w:numPr>
           <w:ilvl w:val="0"/>
-          <w:numId w:val="25"/>
+          <w:numId w:val="24"/>
         </w:numPr>
         <w:spacing w:before="0" w:after="160" w:line="259"/>
-        <w:ind w:right="0" w:left="1440" w:hanging="360"/>
-        <w:jc w:val="left"/>
-        <w:rPr>
-          <w:rFonts w:ascii="Times New Roman" w:hAnsi="Times New Roman" w:cs="Times New Roman" w:eastAsia="Times New Roman"/>
-          <w:color w:val="auto"/>
-          <w:spacing w:val="0"/>
-          <w:position w:val="0"/>
-          <w:sz w:val="28"/>
-          <w:shd w:fill="auto" w:val="clear"/>
-        </w:rPr>
-      </w:pPr>
-      <w:r>
-        <w:rPr>
-          <w:rFonts w:ascii="Times New Roman" w:hAnsi="Times New Roman" w:cs="Times New Roman" w:eastAsia="Times New Roman"/>
-          <w:color w:val="auto"/>
-          <w:spacing w:val="0"/>
-          <w:position w:val="0"/>
-          <w:sz w:val="28"/>
-          <w:shd w:fill="auto" w:val="clear"/>
-        </w:rPr>
-        <w:t xml:space="preserve">At the and of the iteration a working product is displayed to the customer and important stakeholders.</w:t>
-      </w:r>
-    </w:p>
-    <w:p>
-      <w:pPr>
-        <w:spacing w:before="0" w:after="160" w:line="259"/>
-        <w:ind w:right="0" w:left="720" w:firstLine="0"/>
-        <w:jc w:val="left"/>
-        <w:rPr>
-          <w:rFonts w:ascii="Times New Roman" w:hAnsi="Times New Roman" w:cs="Times New Roman" w:eastAsia="Times New Roman"/>
-          <w:b/>
-          <w:color w:val="auto"/>
-          <w:spacing w:val="0"/>
-          <w:position w:val="0"/>
-          <w:sz w:val="28"/>
-          <w:shd w:fill="auto" w:val="clear"/>
-        </w:rPr>
-      </w:pPr>
-      <w:r>
-        <w:rPr>
-          <w:rFonts w:ascii="Times New Roman" w:hAnsi="Times New Roman" w:cs="Times New Roman" w:eastAsia="Times New Roman"/>
-          <w:b/>
-          <w:color w:val="auto"/>
-          <w:spacing w:val="0"/>
-          <w:position w:val="0"/>
-          <w:sz w:val="28"/>
-          <w:shd w:fill="auto" w:val="clear"/>
-        </w:rPr>
-        <w:t xml:space="preserve">Pros </w:t>
-      </w:r>
+        <w:ind w:right="0" w:left="1080" w:hanging="360"/>
+        <w:jc w:val="left"/>
+        <w:rPr>
+          <w:rFonts w:ascii="Times New Roman" w:hAnsi="Times New Roman" w:cs="Times New Roman" w:eastAsia="Times New Roman"/>
+          <w:color w:val="auto"/>
+          <w:spacing w:val="0"/>
+          <w:position w:val="0"/>
+          <w:sz w:val="28"/>
+          <w:shd w:fill="auto" w:val="clear"/>
+        </w:rPr>
+      </w:pPr>
+      <w:r>
+        <w:rPr>
+          <w:rFonts w:ascii="Times New Roman" w:hAnsi="Times New Roman" w:cs="Times New Roman" w:eastAsia="Times New Roman"/>
+          <w:b/>
+          <w:color w:val="auto"/>
+          <w:spacing w:val="0"/>
+          <w:position w:val="0"/>
+          <w:sz w:val="28"/>
+          <w:shd w:fill="auto" w:val="clear"/>
+        </w:rPr>
+        <w:t xml:space="preserve">Customer Evaluation:</w:t>
+      </w:r>
+      <w:r>
+        <w:rPr>
+          <w:rFonts w:ascii="Times New Roman" w:hAnsi="Times New Roman" w:cs="Times New Roman" w:eastAsia="Times New Roman"/>
+          <w:color w:val="auto"/>
+          <w:spacing w:val="0"/>
+          <w:position w:val="0"/>
+          <w:sz w:val="28"/>
+          <w:shd w:fill="auto" w:val="clear"/>
+        </w:rPr>
+        <w:t xml:space="preserve"> In the phase, assessment of the results of engineering.  </w:t>
+      </w:r>
+    </w:p>
+    <w:p>
+      <w:pPr>
+        <w:spacing w:before="0" w:after="160" w:line="259"/>
+        <w:ind w:right="0" w:left="0" w:firstLine="0"/>
+        <w:jc w:val="left"/>
+        <w:rPr>
+          <w:rFonts w:ascii="Times New Roman" w:hAnsi="Times New Roman" w:cs="Times New Roman" w:eastAsia="Times New Roman"/>
+          <w:color w:val="auto"/>
+          <w:spacing w:val="0"/>
+          <w:position w:val="0"/>
+          <w:sz w:val="28"/>
+          <w:shd w:fill="auto" w:val="clear"/>
+        </w:rPr>
+      </w:pPr>
+    </w:p>
+    <w:p>
+      <w:pPr>
+        <w:spacing w:before="0" w:after="160" w:line="259"/>
+        <w:ind w:right="0" w:left="720" w:firstLine="0"/>
+        <w:jc w:val="left"/>
+        <w:rPr>
+          <w:rFonts w:ascii="Times New Roman" w:hAnsi="Times New Roman" w:cs="Times New Roman" w:eastAsia="Times New Roman"/>
+          <w:b/>
+          <w:color w:val="auto"/>
+          <w:spacing w:val="0"/>
+          <w:position w:val="0"/>
+          <w:sz w:val="28"/>
+          <w:shd w:fill="auto" w:val="clear"/>
+        </w:rPr>
+      </w:pPr>
+      <w:r>
+        <w:rPr>
+          <w:rFonts w:ascii="Times New Roman" w:hAnsi="Times New Roman" w:cs="Times New Roman" w:eastAsia="Times New Roman"/>
+          <w:b/>
+          <w:color w:val="auto"/>
+          <w:spacing w:val="0"/>
+          <w:position w:val="0"/>
+          <w:sz w:val="28"/>
+          <w:shd w:fill="auto" w:val="clear"/>
+        </w:rPr>
+        <w:t xml:space="preserve">17)Explain working methodology of agile model and also write pros and cons.</w:t>
+      </w:r>
+    </w:p>
+    <w:p>
+      <w:pPr>
+        <w:spacing w:before="0" w:after="160" w:line="259"/>
+        <w:ind w:right="0" w:left="720" w:firstLine="0"/>
+        <w:jc w:val="left"/>
+        <w:rPr>
+          <w:rFonts w:ascii="Times New Roman" w:hAnsi="Times New Roman" w:cs="Times New Roman" w:eastAsia="Times New Roman"/>
+          <w:b/>
+          <w:color w:val="auto"/>
+          <w:spacing w:val="0"/>
+          <w:position w:val="0"/>
+          <w:sz w:val="28"/>
+          <w:shd w:fill="auto" w:val="clear"/>
+        </w:rPr>
+      </w:pPr>
     </w:p>
     <w:p>
       <w:pPr>
@@ -2846,23 +2698,24 @@
         <w:jc w:val="left"/>
         <w:rPr>
           <w:rFonts w:ascii="Times New Roman" w:hAnsi="Times New Roman" w:cs="Times New Roman" w:eastAsia="Times New Roman"/>
-          <w:color w:val="auto"/>
-          <w:spacing w:val="0"/>
-          <w:position w:val="0"/>
-          <w:sz w:val="28"/>
-          <w:shd w:fill="auto" w:val="clear"/>
-        </w:rPr>
-      </w:pPr>
-      <w:r>
-        <w:rPr>
-          <w:rFonts w:ascii="Times New Roman" w:hAnsi="Times New Roman" w:cs="Times New Roman" w:eastAsia="Times New Roman"/>
-          <w:color w:val="auto"/>
-          <w:spacing w:val="0"/>
-          <w:position w:val="0"/>
-          <w:sz w:val="28"/>
-          <w:shd w:fill="auto" w:val="clear"/>
-        </w:rPr>
-        <w:t xml:space="preserve">A very realistic approach to software development.</w:t>
+          <w:b/>
+          <w:color w:val="auto"/>
+          <w:spacing w:val="0"/>
+          <w:position w:val="0"/>
+          <w:sz w:val="28"/>
+          <w:shd w:fill="auto" w:val="clear"/>
+        </w:rPr>
+      </w:pPr>
+      <w:r>
+        <w:rPr>
+          <w:rFonts w:ascii="Times New Roman" w:hAnsi="Times New Roman" w:cs="Times New Roman" w:eastAsia="Times New Roman"/>
+          <w:color w:val="auto"/>
+          <w:spacing w:val="0"/>
+          <w:position w:val="0"/>
+          <w:sz w:val="28"/>
+          <w:shd w:fill="auto" w:val="clear"/>
+        </w:rPr>
+        <w:t xml:space="preserve">Agile SDLC model is a combination of iterative and incremental model.</w:t>
       </w:r>
     </w:p>
     <w:p>
@@ -2892,7 +2745,7 @@
           <w:sz w:val="28"/>
           <w:shd w:fill="auto" w:val="clear"/>
         </w:rPr>
-        <w:t xml:space="preserve">Promotes teamwork and cross training.</w:t>
+        <w:t xml:space="preserve">There is a no deadlines for projects.</w:t>
       </w:r>
     </w:p>
     <w:p>
@@ -2922,7 +2775,7 @@
           <w:sz w:val="28"/>
           <w:shd w:fill="auto" w:val="clear"/>
         </w:rPr>
-        <w:t xml:space="preserve">Suitable for fixed or changing requirements.</w:t>
+        <w:t xml:space="preserve">There are no fixed requirements and you can change it anytime. </w:t>
       </w:r>
     </w:p>
     <w:p>
@@ -2936,23 +2789,24 @@
         <w:jc w:val="left"/>
         <w:rPr>
           <w:rFonts w:ascii="Times New Roman" w:hAnsi="Times New Roman" w:cs="Times New Roman" w:eastAsia="Times New Roman"/>
-          <w:color w:val="auto"/>
-          <w:spacing w:val="0"/>
-          <w:position w:val="0"/>
-          <w:sz w:val="28"/>
-          <w:shd w:fill="auto" w:val="clear"/>
-        </w:rPr>
-      </w:pPr>
-      <w:r>
-        <w:rPr>
-          <w:rFonts w:ascii="Times New Roman" w:hAnsi="Times New Roman" w:cs="Times New Roman" w:eastAsia="Times New Roman"/>
-          <w:color w:val="auto"/>
-          <w:spacing w:val="0"/>
-          <w:position w:val="0"/>
-          <w:sz w:val="28"/>
-          <w:shd w:fill="auto" w:val="clear"/>
-        </w:rPr>
-        <w:t xml:space="preserve">Delivers early partial working solutions.</w:t>
+          <w:b/>
+          <w:color w:val="auto"/>
+          <w:spacing w:val="0"/>
+          <w:position w:val="0"/>
+          <w:sz w:val="28"/>
+          <w:shd w:fill="auto" w:val="clear"/>
+        </w:rPr>
+      </w:pPr>
+      <w:r>
+        <w:rPr>
+          <w:rFonts w:ascii="Times New Roman" w:hAnsi="Times New Roman" w:cs="Times New Roman" w:eastAsia="Times New Roman"/>
+          <w:color w:val="auto"/>
+          <w:spacing w:val="0"/>
+          <w:position w:val="0"/>
+          <w:sz w:val="28"/>
+          <w:shd w:fill="auto" w:val="clear"/>
+        </w:rPr>
+        <w:t xml:space="preserve">Customer satisfaction by rapid delivery of working software product.</w:t>
       </w:r>
     </w:p>
     <w:p>
@@ -2982,94 +2836,35 @@
           <w:sz w:val="28"/>
           <w:shd w:fill="auto" w:val="clear"/>
         </w:rPr>
-        <w:t xml:space="preserve">Little or no planning required.</w:t>
-      </w:r>
-    </w:p>
-    <w:p>
-      <w:pPr>
-        <w:numPr>
-          <w:ilvl w:val="0"/>
-          <w:numId w:val="27"/>
-        </w:numPr>
-        <w:spacing w:before="0" w:after="160" w:line="259"/>
-        <w:ind w:right="0" w:left="1440" w:hanging="360"/>
-        <w:jc w:val="left"/>
-        <w:rPr>
-          <w:rFonts w:ascii="Times New Roman" w:hAnsi="Times New Roman" w:cs="Times New Roman" w:eastAsia="Times New Roman"/>
-          <w:color w:val="auto"/>
-          <w:spacing w:val="0"/>
-          <w:position w:val="0"/>
-          <w:sz w:val="28"/>
-          <w:shd w:fill="auto" w:val="clear"/>
-        </w:rPr>
-      </w:pPr>
-      <w:r>
-        <w:rPr>
-          <w:rFonts w:ascii="Times New Roman" w:hAnsi="Times New Roman" w:cs="Times New Roman" w:eastAsia="Times New Roman"/>
-          <w:color w:val="auto"/>
-          <w:spacing w:val="0"/>
-          <w:position w:val="0"/>
-          <w:sz w:val="28"/>
-          <w:shd w:fill="auto" w:val="clear"/>
-        </w:rPr>
-        <w:t xml:space="preserve">Easy to manage.</w:t>
-      </w:r>
-    </w:p>
-    <w:p>
-      <w:pPr>
-        <w:numPr>
-          <w:ilvl w:val="0"/>
-          <w:numId w:val="27"/>
-        </w:numPr>
-        <w:spacing w:before="0" w:after="160" w:line="259"/>
-        <w:ind w:right="0" w:left="1440" w:hanging="360"/>
-        <w:jc w:val="left"/>
-        <w:rPr>
-          <w:rFonts w:ascii="Times New Roman" w:hAnsi="Times New Roman" w:cs="Times New Roman" w:eastAsia="Times New Roman"/>
-          <w:color w:val="auto"/>
-          <w:spacing w:val="0"/>
-          <w:position w:val="0"/>
-          <w:sz w:val="28"/>
-          <w:shd w:fill="auto" w:val="clear"/>
-        </w:rPr>
-      </w:pPr>
-      <w:r>
-        <w:rPr>
-          <w:rFonts w:ascii="Times New Roman" w:hAnsi="Times New Roman" w:cs="Times New Roman" w:eastAsia="Times New Roman"/>
-          <w:color w:val="auto"/>
-          <w:spacing w:val="0"/>
-          <w:position w:val="0"/>
-          <w:sz w:val="28"/>
-          <w:shd w:fill="auto" w:val="clear"/>
-        </w:rPr>
-        <w:t xml:space="preserve">Gives flexibility to developers.</w:t>
-      </w:r>
-    </w:p>
-    <w:p>
-      <w:pPr>
-        <w:spacing w:before="0" w:after="160" w:line="259"/>
-        <w:ind w:right="0" w:left="0" w:firstLine="0"/>
-        <w:jc w:val="left"/>
-        <w:rPr>
-          <w:rFonts w:ascii="Times New Roman" w:hAnsi="Times New Roman" w:cs="Times New Roman" w:eastAsia="Times New Roman"/>
-          <w:color w:val="auto"/>
-          <w:spacing w:val="0"/>
-          <w:position w:val="0"/>
-          <w:sz w:val="28"/>
-          <w:shd w:fill="auto" w:val="clear"/>
-        </w:rPr>
-      </w:pPr>
-      <w:r>
-        <w:rPr>
-          <w:rFonts w:ascii="Times New Roman" w:hAnsi="Times New Roman" w:cs="Times New Roman" w:eastAsia="Times New Roman"/>
-          <w:b/>
-          <w:color w:val="auto"/>
-          <w:spacing w:val="0"/>
-          <w:position w:val="0"/>
-          <w:sz w:val="28"/>
-          <w:shd w:fill="auto" w:val="clear"/>
-        </w:rPr>
-        <w:t xml:space="preserve">Cons</w:t>
+        <w:t xml:space="preserve">At the and of the iteration a working product is displayed to the customer and important stakeholders.</w:t>
+      </w:r>
+    </w:p>
+    <w:p>
+      <w:pPr>
+        <w:spacing w:before="0" w:after="160" w:line="259"/>
+        <w:ind w:right="0" w:left="720" w:firstLine="0"/>
+        <w:jc w:val="left"/>
+        <w:rPr>
+          <w:rFonts w:ascii="Times New Roman" w:hAnsi="Times New Roman" w:cs="Times New Roman" w:eastAsia="Times New Roman"/>
+          <w:b/>
+          <w:color w:val="auto"/>
+          <w:spacing w:val="0"/>
+          <w:position w:val="0"/>
+          <w:sz w:val="28"/>
+          <w:shd w:fill="auto" w:val="clear"/>
+        </w:rPr>
+      </w:pPr>
+      <w:r>
+        <w:rPr>
+          <w:rFonts w:ascii="Times New Roman" w:hAnsi="Times New Roman" w:cs="Times New Roman" w:eastAsia="Times New Roman"/>
+          <w:b/>
+          <w:color w:val="auto"/>
+          <w:spacing w:val="0"/>
+          <w:position w:val="0"/>
+          <w:sz w:val="28"/>
+          <w:shd w:fill="auto" w:val="clear"/>
+        </w:rPr>
+        <w:t xml:space="preserve">Pros </w:t>
       </w:r>
     </w:p>
     <w:p>
@@ -3079,27 +2874,27 @@
           <w:numId w:val="29"/>
         </w:numPr>
         <w:spacing w:before="0" w:after="160" w:line="259"/>
-        <w:ind w:right="0" w:left="720" w:hanging="360"/>
-        <w:jc w:val="left"/>
-        <w:rPr>
-          <w:rFonts w:ascii="Times New Roman" w:hAnsi="Times New Roman" w:cs="Times New Roman" w:eastAsia="Times New Roman"/>
-          <w:color w:val="auto"/>
-          <w:spacing w:val="0"/>
-          <w:position w:val="0"/>
-          <w:sz w:val="28"/>
-          <w:shd w:fill="auto" w:val="clear"/>
-        </w:rPr>
-      </w:pPr>
-      <w:r>
-        <w:rPr>
-          <w:rFonts w:ascii="Times New Roman" w:hAnsi="Times New Roman" w:cs="Times New Roman" w:eastAsia="Times New Roman"/>
-          <w:color w:val="auto"/>
-          <w:spacing w:val="0"/>
-          <w:position w:val="0"/>
-          <w:sz w:val="28"/>
-          <w:shd w:fill="auto" w:val="clear"/>
-        </w:rPr>
-        <w:t xml:space="preserve">Not suitable for handling complex dependencies.</w:t>
+        <w:ind w:right="0" w:left="1440" w:hanging="360"/>
+        <w:jc w:val="left"/>
+        <w:rPr>
+          <w:rFonts w:ascii="Times New Roman" w:hAnsi="Times New Roman" w:cs="Times New Roman" w:eastAsia="Times New Roman"/>
+          <w:color w:val="auto"/>
+          <w:spacing w:val="0"/>
+          <w:position w:val="0"/>
+          <w:sz w:val="28"/>
+          <w:shd w:fill="auto" w:val="clear"/>
+        </w:rPr>
+      </w:pPr>
+      <w:r>
+        <w:rPr>
+          <w:rFonts w:ascii="Times New Roman" w:hAnsi="Times New Roman" w:cs="Times New Roman" w:eastAsia="Times New Roman"/>
+          <w:color w:val="auto"/>
+          <w:spacing w:val="0"/>
+          <w:position w:val="0"/>
+          <w:sz w:val="28"/>
+          <w:shd w:fill="auto" w:val="clear"/>
+        </w:rPr>
+        <w:t xml:space="preserve">A very realistic approach to software development.</w:t>
       </w:r>
     </w:p>
     <w:p>
@@ -3109,27 +2904,27 @@
           <w:numId w:val="29"/>
         </w:numPr>
         <w:spacing w:before="0" w:after="160" w:line="259"/>
-        <w:ind w:right="0" w:left="720" w:hanging="360"/>
-        <w:jc w:val="left"/>
-        <w:rPr>
-          <w:rFonts w:ascii="Times New Roman" w:hAnsi="Times New Roman" w:cs="Times New Roman" w:eastAsia="Times New Roman"/>
-          <w:color w:val="auto"/>
-          <w:spacing w:val="0"/>
-          <w:position w:val="0"/>
-          <w:sz w:val="28"/>
-          <w:shd w:fill="auto" w:val="clear"/>
-        </w:rPr>
-      </w:pPr>
-      <w:r>
-        <w:rPr>
-          <w:rFonts w:ascii="Times New Roman" w:hAnsi="Times New Roman" w:cs="Times New Roman" w:eastAsia="Times New Roman"/>
-          <w:color w:val="auto"/>
-          <w:spacing w:val="0"/>
-          <w:position w:val="0"/>
-          <w:sz w:val="28"/>
-          <w:shd w:fill="auto" w:val="clear"/>
-        </w:rPr>
-        <w:t xml:space="preserve">More risk of sustainability, maintainability and extensibility.</w:t>
+        <w:ind w:right="0" w:left="1440" w:hanging="360"/>
+        <w:jc w:val="left"/>
+        <w:rPr>
+          <w:rFonts w:ascii="Times New Roman" w:hAnsi="Times New Roman" w:cs="Times New Roman" w:eastAsia="Times New Roman"/>
+          <w:color w:val="auto"/>
+          <w:spacing w:val="0"/>
+          <w:position w:val="0"/>
+          <w:sz w:val="28"/>
+          <w:shd w:fill="auto" w:val="clear"/>
+        </w:rPr>
+      </w:pPr>
+      <w:r>
+        <w:rPr>
+          <w:rFonts w:ascii="Times New Roman" w:hAnsi="Times New Roman" w:cs="Times New Roman" w:eastAsia="Times New Roman"/>
+          <w:color w:val="auto"/>
+          <w:spacing w:val="0"/>
+          <w:position w:val="0"/>
+          <w:sz w:val="28"/>
+          <w:shd w:fill="auto" w:val="clear"/>
+        </w:rPr>
+        <w:t xml:space="preserve">Promotes teamwork and cross training.</w:t>
       </w:r>
     </w:p>
     <w:p>
@@ -3139,27 +2934,27 @@
           <w:numId w:val="29"/>
         </w:numPr>
         <w:spacing w:before="0" w:after="160" w:line="259"/>
-        <w:ind w:right="0" w:left="720" w:hanging="360"/>
-        <w:jc w:val="left"/>
-        <w:rPr>
-          <w:rFonts w:ascii="Times New Roman" w:hAnsi="Times New Roman" w:cs="Times New Roman" w:eastAsia="Times New Roman"/>
-          <w:color w:val="auto"/>
-          <w:spacing w:val="0"/>
-          <w:position w:val="0"/>
-          <w:sz w:val="28"/>
-          <w:shd w:fill="auto" w:val="clear"/>
-        </w:rPr>
-      </w:pPr>
-      <w:r>
-        <w:rPr>
-          <w:rFonts w:ascii="Times New Roman" w:hAnsi="Times New Roman" w:cs="Times New Roman" w:eastAsia="Times New Roman"/>
-          <w:color w:val="auto"/>
-          <w:spacing w:val="0"/>
-          <w:position w:val="0"/>
-          <w:sz w:val="28"/>
-          <w:shd w:fill="auto" w:val="clear"/>
-        </w:rPr>
-        <w:t xml:space="preserve">There is very high individual dependency, since there is minimum documentation generated.</w:t>
+        <w:ind w:right="0" w:left="1440" w:hanging="360"/>
+        <w:jc w:val="left"/>
+        <w:rPr>
+          <w:rFonts w:ascii="Times New Roman" w:hAnsi="Times New Roman" w:cs="Times New Roman" w:eastAsia="Times New Roman"/>
+          <w:color w:val="auto"/>
+          <w:spacing w:val="0"/>
+          <w:position w:val="0"/>
+          <w:sz w:val="28"/>
+          <w:shd w:fill="auto" w:val="clear"/>
+        </w:rPr>
+      </w:pPr>
+      <w:r>
+        <w:rPr>
+          <w:rFonts w:ascii="Times New Roman" w:hAnsi="Times New Roman" w:cs="Times New Roman" w:eastAsia="Times New Roman"/>
+          <w:color w:val="auto"/>
+          <w:spacing w:val="0"/>
+          <w:position w:val="0"/>
+          <w:sz w:val="28"/>
+          <w:shd w:fill="auto" w:val="clear"/>
+        </w:rPr>
+        <w:t xml:space="preserve">Suitable for fixed or changing requirements.</w:t>
       </w:r>
     </w:p>
     <w:p>
@@ -3169,6 +2964,153 @@
           <w:numId w:val="29"/>
         </w:numPr>
         <w:spacing w:before="0" w:after="160" w:line="259"/>
+        <w:ind w:right="0" w:left="1440" w:hanging="360"/>
+        <w:jc w:val="left"/>
+        <w:rPr>
+          <w:rFonts w:ascii="Times New Roman" w:hAnsi="Times New Roman" w:cs="Times New Roman" w:eastAsia="Times New Roman"/>
+          <w:color w:val="auto"/>
+          <w:spacing w:val="0"/>
+          <w:position w:val="0"/>
+          <w:sz w:val="28"/>
+          <w:shd w:fill="auto" w:val="clear"/>
+        </w:rPr>
+      </w:pPr>
+      <w:r>
+        <w:rPr>
+          <w:rFonts w:ascii="Times New Roman" w:hAnsi="Times New Roman" w:cs="Times New Roman" w:eastAsia="Times New Roman"/>
+          <w:color w:val="auto"/>
+          <w:spacing w:val="0"/>
+          <w:position w:val="0"/>
+          <w:sz w:val="28"/>
+          <w:shd w:fill="auto" w:val="clear"/>
+        </w:rPr>
+        <w:t xml:space="preserve">Delivers early partial working solutions.</w:t>
+      </w:r>
+    </w:p>
+    <w:p>
+      <w:pPr>
+        <w:numPr>
+          <w:ilvl w:val="0"/>
+          <w:numId w:val="29"/>
+        </w:numPr>
+        <w:spacing w:before="0" w:after="160" w:line="259"/>
+        <w:ind w:right="0" w:left="1440" w:hanging="360"/>
+        <w:jc w:val="left"/>
+        <w:rPr>
+          <w:rFonts w:ascii="Times New Roman" w:hAnsi="Times New Roman" w:cs="Times New Roman" w:eastAsia="Times New Roman"/>
+          <w:color w:val="auto"/>
+          <w:spacing w:val="0"/>
+          <w:position w:val="0"/>
+          <w:sz w:val="28"/>
+          <w:shd w:fill="auto" w:val="clear"/>
+        </w:rPr>
+      </w:pPr>
+      <w:r>
+        <w:rPr>
+          <w:rFonts w:ascii="Times New Roman" w:hAnsi="Times New Roman" w:cs="Times New Roman" w:eastAsia="Times New Roman"/>
+          <w:color w:val="auto"/>
+          <w:spacing w:val="0"/>
+          <w:position w:val="0"/>
+          <w:sz w:val="28"/>
+          <w:shd w:fill="auto" w:val="clear"/>
+        </w:rPr>
+        <w:t xml:space="preserve">Little or no planning required.</w:t>
+      </w:r>
+    </w:p>
+    <w:p>
+      <w:pPr>
+        <w:numPr>
+          <w:ilvl w:val="0"/>
+          <w:numId w:val="29"/>
+        </w:numPr>
+        <w:spacing w:before="0" w:after="160" w:line="259"/>
+        <w:ind w:right="0" w:left="1440" w:hanging="360"/>
+        <w:jc w:val="left"/>
+        <w:rPr>
+          <w:rFonts w:ascii="Times New Roman" w:hAnsi="Times New Roman" w:cs="Times New Roman" w:eastAsia="Times New Roman"/>
+          <w:color w:val="auto"/>
+          <w:spacing w:val="0"/>
+          <w:position w:val="0"/>
+          <w:sz w:val="28"/>
+          <w:shd w:fill="auto" w:val="clear"/>
+        </w:rPr>
+      </w:pPr>
+      <w:r>
+        <w:rPr>
+          <w:rFonts w:ascii="Times New Roman" w:hAnsi="Times New Roman" w:cs="Times New Roman" w:eastAsia="Times New Roman"/>
+          <w:color w:val="auto"/>
+          <w:spacing w:val="0"/>
+          <w:position w:val="0"/>
+          <w:sz w:val="28"/>
+          <w:shd w:fill="auto" w:val="clear"/>
+        </w:rPr>
+        <w:t xml:space="preserve">Easy to manage.</w:t>
+      </w:r>
+    </w:p>
+    <w:p>
+      <w:pPr>
+        <w:numPr>
+          <w:ilvl w:val="0"/>
+          <w:numId w:val="29"/>
+        </w:numPr>
+        <w:spacing w:before="0" w:after="160" w:line="259"/>
+        <w:ind w:right="0" w:left="1440" w:hanging="360"/>
+        <w:jc w:val="left"/>
+        <w:rPr>
+          <w:rFonts w:ascii="Times New Roman" w:hAnsi="Times New Roman" w:cs="Times New Roman" w:eastAsia="Times New Roman"/>
+          <w:color w:val="auto"/>
+          <w:spacing w:val="0"/>
+          <w:position w:val="0"/>
+          <w:sz w:val="28"/>
+          <w:shd w:fill="auto" w:val="clear"/>
+        </w:rPr>
+      </w:pPr>
+      <w:r>
+        <w:rPr>
+          <w:rFonts w:ascii="Times New Roman" w:hAnsi="Times New Roman" w:cs="Times New Roman" w:eastAsia="Times New Roman"/>
+          <w:color w:val="auto"/>
+          <w:spacing w:val="0"/>
+          <w:position w:val="0"/>
+          <w:sz w:val="28"/>
+          <w:shd w:fill="auto" w:val="clear"/>
+        </w:rPr>
+        <w:t xml:space="preserve">Gives flexibility to developers.</w:t>
+      </w:r>
+    </w:p>
+    <w:p>
+      <w:pPr>
+        <w:spacing w:before="0" w:after="160" w:line="259"/>
+        <w:ind w:right="0" w:left="0" w:firstLine="0"/>
+        <w:jc w:val="left"/>
+        <w:rPr>
+          <w:rFonts w:ascii="Times New Roman" w:hAnsi="Times New Roman" w:cs="Times New Roman" w:eastAsia="Times New Roman"/>
+          <w:color w:val="auto"/>
+          <w:spacing w:val="0"/>
+          <w:position w:val="0"/>
+          <w:sz w:val="28"/>
+          <w:shd w:fill="auto" w:val="clear"/>
+        </w:rPr>
+      </w:pPr>
+      <w:r>
+        <w:rPr>
+          <w:rFonts w:ascii="Times New Roman" w:hAnsi="Times New Roman" w:cs="Times New Roman" w:eastAsia="Times New Roman"/>
+          <w:b/>
+          <w:color w:val="auto"/>
+          <w:spacing w:val="0"/>
+          <w:position w:val="0"/>
+          <w:sz w:val="28"/>
+          <w:shd w:fill="auto" w:val="clear"/>
+        </w:rPr>
+        <w:t xml:space="preserve">Cons</w:t>
+      </w:r>
+    </w:p>
+    <w:p>
+      <w:pPr>
+        <w:numPr>
+          <w:ilvl w:val="0"/>
+          <w:numId w:val="31"/>
+        </w:numPr>
+        <w:spacing w:before="0" w:after="160" w:line="259"/>
         <w:ind w:right="0" w:left="720" w:hanging="360"/>
         <w:jc w:val="left"/>
         <w:rPr>
@@ -3189,6 +3131,96 @@
           <w:sz w:val="28"/>
           <w:shd w:fill="auto" w:val="clear"/>
         </w:rPr>
+        <w:t xml:space="preserve">Not suitable for handling complex dependencies.</w:t>
+      </w:r>
+    </w:p>
+    <w:p>
+      <w:pPr>
+        <w:numPr>
+          <w:ilvl w:val="0"/>
+          <w:numId w:val="31"/>
+        </w:numPr>
+        <w:spacing w:before="0" w:after="160" w:line="259"/>
+        <w:ind w:right="0" w:left="720" w:hanging="360"/>
+        <w:jc w:val="left"/>
+        <w:rPr>
+          <w:rFonts w:ascii="Times New Roman" w:hAnsi="Times New Roman" w:cs="Times New Roman" w:eastAsia="Times New Roman"/>
+          <w:color w:val="auto"/>
+          <w:spacing w:val="0"/>
+          <w:position w:val="0"/>
+          <w:sz w:val="28"/>
+          <w:shd w:fill="auto" w:val="clear"/>
+        </w:rPr>
+      </w:pPr>
+      <w:r>
+        <w:rPr>
+          <w:rFonts w:ascii="Times New Roman" w:hAnsi="Times New Roman" w:cs="Times New Roman" w:eastAsia="Times New Roman"/>
+          <w:color w:val="auto"/>
+          <w:spacing w:val="0"/>
+          <w:position w:val="0"/>
+          <w:sz w:val="28"/>
+          <w:shd w:fill="auto" w:val="clear"/>
+        </w:rPr>
+        <w:t xml:space="preserve">More risk of sustainability, maintainability and extensibility.</w:t>
+      </w:r>
+    </w:p>
+    <w:p>
+      <w:pPr>
+        <w:numPr>
+          <w:ilvl w:val="0"/>
+          <w:numId w:val="31"/>
+        </w:numPr>
+        <w:spacing w:before="0" w:after="160" w:line="259"/>
+        <w:ind w:right="0" w:left="720" w:hanging="360"/>
+        <w:jc w:val="left"/>
+        <w:rPr>
+          <w:rFonts w:ascii="Times New Roman" w:hAnsi="Times New Roman" w:cs="Times New Roman" w:eastAsia="Times New Roman"/>
+          <w:color w:val="auto"/>
+          <w:spacing w:val="0"/>
+          <w:position w:val="0"/>
+          <w:sz w:val="28"/>
+          <w:shd w:fill="auto" w:val="clear"/>
+        </w:rPr>
+      </w:pPr>
+      <w:r>
+        <w:rPr>
+          <w:rFonts w:ascii="Times New Roman" w:hAnsi="Times New Roman" w:cs="Times New Roman" w:eastAsia="Times New Roman"/>
+          <w:color w:val="auto"/>
+          <w:spacing w:val="0"/>
+          <w:position w:val="0"/>
+          <w:sz w:val="28"/>
+          <w:shd w:fill="auto" w:val="clear"/>
+        </w:rPr>
+        <w:t xml:space="preserve">There is very high individual dependency, since there is minimum documentation generated.</w:t>
+      </w:r>
+    </w:p>
+    <w:p>
+      <w:pPr>
+        <w:numPr>
+          <w:ilvl w:val="0"/>
+          <w:numId w:val="31"/>
+        </w:numPr>
+        <w:spacing w:before="0" w:after="160" w:line="259"/>
+        <w:ind w:right="0" w:left="720" w:hanging="360"/>
+        <w:jc w:val="left"/>
+        <w:rPr>
+          <w:rFonts w:ascii="Times New Roman" w:hAnsi="Times New Roman" w:cs="Times New Roman" w:eastAsia="Times New Roman"/>
+          <w:color w:val="auto"/>
+          <w:spacing w:val="0"/>
+          <w:position w:val="0"/>
+          <w:sz w:val="28"/>
+          <w:shd w:fill="auto" w:val="clear"/>
+        </w:rPr>
+      </w:pPr>
+      <w:r>
+        <w:rPr>
+          <w:rFonts w:ascii="Times New Roman" w:hAnsi="Times New Roman" w:cs="Times New Roman" w:eastAsia="Times New Roman"/>
+          <w:color w:val="auto"/>
+          <w:spacing w:val="0"/>
+          <w:position w:val="0"/>
+          <w:sz w:val="28"/>
+          <w:shd w:fill="auto" w:val="clear"/>
+        </w:rPr>
         <w:t xml:space="preserve">Transfer of technology to new team members may be quite challenging due to lack of documentation.</w:t>
       </w:r>
     </w:p>
@@ -3236,8 +3268,8 @@
         </w:rPr>
       </w:pPr>
       <w:r>
-        <w:object w:dxaOrig="8189" w:dyaOrig="13965">
-          <v:rect xmlns:o="urn:schemas-microsoft-com:office:office" xmlns:v="urn:schemas-microsoft-com:vml" id="rectole0000000002" style="width:409.450000pt;height:698.250000pt" o:preferrelative="t" o:ole="">
+        <w:object w:dxaOrig="8281" w:dyaOrig="14132">
+          <v:rect xmlns:o="urn:schemas-microsoft-com:office:office" xmlns:v="urn:schemas-microsoft-com:vml" id="rectole0000000002" style="width:414.050000pt;height:706.600000pt" o:preferrelative="t" o:ole="">
             <o:lock v:ext="edit"/>
             <v:imagedata xmlns:r="http://schemas.openxmlformats.org/officeDocument/2006/relationships" r:id="docRId5" o:title=""/>
           </v:rect>
@@ -3305,8 +3337,8 @@
         </w:rPr>
       </w:pPr>
       <w:r>
-        <w:object w:dxaOrig="8640" w:dyaOrig="16604">
-          <v:rect xmlns:o="urn:schemas-microsoft-com:office:office" xmlns:v="urn:schemas-microsoft-com:vml" id="rectole0000000003" style="width:432.000000pt;height:830.200000pt" o:preferrelative="t" o:ole="">
+        <w:object w:dxaOrig="8747" w:dyaOrig="16805">
+          <v:rect xmlns:o="urn:schemas-microsoft-com:office:office" xmlns:v="urn:schemas-microsoft-com:vml" id="rectole0000000003" style="width:437.350000pt;height:840.250000pt" o:preferrelative="t" o:ole="">
             <o:lock v:ext="edit"/>
             <v:imagedata xmlns:r="http://schemas.openxmlformats.org/officeDocument/2006/relationships" r:id="docRId7" o:title=""/>
           </v:rect>
@@ -3401,19 +3433,19 @@
   <w:num w:numId="11">
     <w:abstractNumId w:val="30"/>
   </w:num>
-  <w:num w:numId="20">
+  <w:num w:numId="22">
     <w:abstractNumId w:val="24"/>
   </w:num>
-  <w:num w:numId="22">
+  <w:num w:numId="24">
     <w:abstractNumId w:val="18"/>
   </w:num>
-  <w:num w:numId="25">
+  <w:num w:numId="27">
     <w:abstractNumId w:val="12"/>
   </w:num>
-  <w:num w:numId="27">
+  <w:num w:numId="29">
     <w:abstractNumId w:val="6"/>
   </w:num>
-  <w:num w:numId="29">
+  <w:num w:numId="31">
     <w:abstractNumId w:val="0"/>
   </w:num>
 </w:numbering>

--- a/Assignments/Software Testing Assignment module-1.docx
+++ b/Assignments/Software Testing Assignment module-1.docx
@@ -1007,7 +1007,7 @@
           <v:rect id="rectole0000000000" o:spid="_x0000_i1025" style="width:424.5pt;height:690.75pt" o:ole="" o:preferrelative="t" stroked="f">
             <v:imagedata r:id="rId7" o:title=""/>
           </v:rect>
-          <o:OLEObject Type="Embed" ProgID="StaticMetafile" ShapeID="rectole0000000000" DrawAspect="Content" ObjectID="_1782567945" r:id="rId8"/>
+          <o:OLEObject Type="Embed" ProgID="StaticMetafile" ShapeID="rectole0000000000" DrawAspect="Content" ObjectID="_1782572948" r:id="rId8"/>
         </w:object>
       </w:r>
     </w:p>
@@ -2210,6 +2210,155 @@
           <w:sz w:val="28"/>
         </w:rPr>
       </w:pPr>
+    </w:p>
+    <w:p>
+      <w:pPr>
+        <w:ind w:left="720"/>
+        <w:rPr>
+          <w:rFonts w:ascii="Times New Roman" w:eastAsia="Times New Roman" w:hAnsi="Times New Roman" w:cs="Times New Roman"/>
+          <w:b/>
+          <w:sz w:val="28"/>
+        </w:rPr>
+      </w:pPr>
+    </w:p>
+    <w:p>
+      <w:pPr>
+        <w:ind w:left="720"/>
+        <w:rPr>
+          <w:rFonts w:ascii="Times New Roman" w:eastAsia="Times New Roman" w:hAnsi="Times New Roman" w:cs="Times New Roman"/>
+          <w:b/>
+          <w:sz w:val="28"/>
+        </w:rPr>
+      </w:pPr>
+    </w:p>
+    <w:p>
+      <w:pPr>
+        <w:ind w:left="720"/>
+        <w:rPr>
+          <w:rFonts w:ascii="Times New Roman" w:eastAsia="Times New Roman" w:hAnsi="Times New Roman" w:cs="Times New Roman"/>
+          <w:b/>
+          <w:sz w:val="28"/>
+        </w:rPr>
+      </w:pPr>
+    </w:p>
+    <w:p>
+      <w:pPr>
+        <w:ind w:left="720"/>
+        <w:rPr>
+          <w:rFonts w:ascii="Times New Roman" w:eastAsia="Times New Roman" w:hAnsi="Times New Roman" w:cs="Times New Roman"/>
+          <w:b/>
+          <w:sz w:val="28"/>
+        </w:rPr>
+      </w:pPr>
+    </w:p>
+    <w:p>
+      <w:pPr>
+        <w:ind w:left="720"/>
+        <w:rPr>
+          <w:rFonts w:ascii="Times New Roman" w:eastAsia="Times New Roman" w:hAnsi="Times New Roman" w:cs="Times New Roman"/>
+          <w:b/>
+          <w:sz w:val="28"/>
+        </w:rPr>
+      </w:pPr>
+    </w:p>
+    <w:p>
+      <w:pPr>
+        <w:ind w:left="720"/>
+        <w:rPr>
+          <w:rFonts w:ascii="Times New Roman" w:eastAsia="Times New Roman" w:hAnsi="Times New Roman" w:cs="Times New Roman"/>
+          <w:b/>
+          <w:sz w:val="28"/>
+        </w:rPr>
+      </w:pPr>
+    </w:p>
+    <w:p>
+      <w:pPr>
+        <w:ind w:left="720"/>
+        <w:rPr>
+          <w:rFonts w:ascii="Times New Roman" w:eastAsia="Times New Roman" w:hAnsi="Times New Roman" w:cs="Times New Roman"/>
+          <w:b/>
+          <w:sz w:val="28"/>
+        </w:rPr>
+      </w:pPr>
+    </w:p>
+    <w:p>
+      <w:pPr>
+        <w:ind w:left="720"/>
+        <w:rPr>
+          <w:rFonts w:ascii="Times New Roman" w:eastAsia="Times New Roman" w:hAnsi="Times New Roman" w:cs="Times New Roman"/>
+          <w:b/>
+          <w:sz w:val="28"/>
+        </w:rPr>
+      </w:pPr>
+    </w:p>
+    <w:p>
+      <w:pPr>
+        <w:ind w:left="720"/>
+        <w:rPr>
+          <w:rFonts w:ascii="Times New Roman" w:eastAsia="Times New Roman" w:hAnsi="Times New Roman" w:cs="Times New Roman"/>
+          <w:b/>
+          <w:sz w:val="28"/>
+        </w:rPr>
+      </w:pPr>
+    </w:p>
+    <w:p>
+      <w:pPr>
+        <w:ind w:left="720"/>
+        <w:rPr>
+          <w:rFonts w:ascii="Times New Roman" w:eastAsia="Times New Roman" w:hAnsi="Times New Roman" w:cs="Times New Roman"/>
+          <w:b/>
+          <w:sz w:val="28"/>
+        </w:rPr>
+      </w:pPr>
+    </w:p>
+    <w:p>
+      <w:pPr>
+        <w:ind w:left="720"/>
+        <w:rPr>
+          <w:rFonts w:ascii="Times New Roman" w:eastAsia="Times New Roman" w:hAnsi="Times New Roman" w:cs="Times New Roman"/>
+          <w:b/>
+          <w:sz w:val="28"/>
+        </w:rPr>
+      </w:pPr>
+    </w:p>
+    <w:p>
+      <w:pPr>
+        <w:ind w:left="720"/>
+        <w:rPr>
+          <w:rFonts w:ascii="Times New Roman" w:eastAsia="Times New Roman" w:hAnsi="Times New Roman" w:cs="Times New Roman"/>
+          <w:b/>
+          <w:sz w:val="28"/>
+        </w:rPr>
+      </w:pPr>
+    </w:p>
+    <w:p>
+      <w:pPr>
+        <w:ind w:left="720"/>
+        <w:rPr>
+          <w:rFonts w:ascii="Times New Roman" w:eastAsia="Times New Roman" w:hAnsi="Times New Roman" w:cs="Times New Roman"/>
+          <w:b/>
+          <w:sz w:val="28"/>
+        </w:rPr>
+      </w:pPr>
+    </w:p>
+    <w:p>
+      <w:pPr>
+        <w:ind w:left="720"/>
+        <w:rPr>
+          <w:rFonts w:ascii="Times New Roman" w:eastAsia="Times New Roman" w:hAnsi="Times New Roman" w:cs="Times New Roman"/>
+          <w:b/>
+          <w:sz w:val="28"/>
+        </w:rPr>
+      </w:pPr>
+    </w:p>
+    <w:p>
+      <w:pPr>
+        <w:rPr>
+          <w:rFonts w:ascii="Times New Roman" w:eastAsia="Times New Roman" w:hAnsi="Times New Roman" w:cs="Times New Roman"/>
+          <w:b/>
+          <w:sz w:val="28"/>
+        </w:rPr>
+      </w:pPr>
       <w:r>
         <w:rPr>
           <w:rFonts w:ascii="Times New Roman" w:eastAsia="Times New Roman" w:hAnsi="Times New Roman" w:cs="Times New Roman"/>
@@ -2221,6 +2370,177 @@
     </w:p>
     <w:p>
       <w:pPr>
+        <w:spacing w:before="100" w:beforeAutospacing="1" w:after="100" w:afterAutospacing="1" w:line="240" w:lineRule="auto"/>
+        <w:rPr>
+          <w:rFonts w:ascii="Times New Roman" w:eastAsia="Times New Roman" w:hAnsi="Times New Roman" w:cs="Times New Roman"/>
+          <w:b/>
+          <w:sz w:val="28"/>
+        </w:rPr>
+      </w:pPr>
+      <w:r>
+        <w:rPr>
+          <w:rFonts w:ascii="Times New Roman" w:eastAsia="Times New Roman" w:hAnsi="Times New Roman" w:cs="Times New Roman"/>
+          <w:noProof/>
+          <w:kern w:val="0"/>
+          <w:sz w:val="24"/>
+          <w:szCs w:val="24"/>
+          <w14:ligatures w14:val="none"/>
+        </w:rPr>
+        <w:lastRenderedPageBreak/>
+        <w:drawing>
+          <wp:inline distT="0" distB="0" distL="0" distR="0" wp14:anchorId="543C012A" wp14:editId="1F9606F9">
+            <wp:extent cx="5287645" cy="8863330"/>
+            <wp:effectExtent l="228600" t="133350" r="198755" b="109220"/>
+            <wp:docPr id="296647882" name="Picture 1"/>
+            <wp:cNvGraphicFramePr>
+              <a:graphicFrameLocks xmlns:a="http://schemas.openxmlformats.org/drawingml/2006/main" noChangeAspect="1"/>
+            </wp:cNvGraphicFramePr>
+            <a:graphic xmlns:a="http://schemas.openxmlformats.org/drawingml/2006/main">
+              <a:graphicData uri="http://schemas.openxmlformats.org/drawingml/2006/picture">
+                <pic:pic xmlns:pic="http://schemas.openxmlformats.org/drawingml/2006/picture">
+                  <pic:nvPicPr>
+                    <pic:cNvPr id="0" name="Picture 5"/>
+                    <pic:cNvPicPr>
+                      <a:picLocks noChangeAspect="1" noChangeArrowheads="1"/>
+                    </pic:cNvPicPr>
+                  </pic:nvPicPr>
+                  <pic:blipFill>
+                    <a:blip r:embed="rId10">
+                      <a:extLst>
+                        <a:ext uri="{28A0092B-C50C-407E-A947-70E740481C1C}">
+                          <a14:useLocalDpi xmlns:a14="http://schemas.microsoft.com/office/drawing/2010/main" val="0"/>
+                        </a:ext>
+                      </a:extLst>
+                    </a:blip>
+                    <a:srcRect/>
+                    <a:stretch>
+                      <a:fillRect/>
+                    </a:stretch>
+                  </pic:blipFill>
+                  <pic:spPr bwMode="auto">
+                    <a:xfrm>
+                      <a:off x="0" y="0"/>
+                      <a:ext cx="5287645" cy="8863330"/>
+                    </a:xfrm>
+                    <a:prstGeom prst="rect">
+                      <a:avLst/>
+                    </a:prstGeom>
+                    <a:noFill/>
+                    <a:ln>
+                      <a:noFill/>
+                    </a:ln>
+                  </pic:spPr>
+                </pic:pic>
+              </a:graphicData>
+            </a:graphic>
+          </wp:inline>
+        </w:drawing>
+      </w:r>
+    </w:p>
+    <w:p>
+      <w:pPr>
+        <w:spacing w:before="100" w:beforeAutospacing="1" w:after="100" w:afterAutospacing="1" w:line="240" w:lineRule="auto"/>
+        <w:rPr>
+          <w:rFonts w:ascii="Times New Roman" w:eastAsia="Times New Roman" w:hAnsi="Times New Roman" w:cs="Times New Roman"/>
+          <w:b/>
+          <w:sz w:val="28"/>
+        </w:rPr>
+      </w:pPr>
+      <w:r>
+        <w:rPr>
+          <w:rFonts w:ascii="Times New Roman" w:eastAsia="Times New Roman" w:hAnsi="Times New Roman" w:cs="Times New Roman"/>
+          <w:b/>
+          <w:sz w:val="28"/>
+        </w:rPr>
+        <w:lastRenderedPageBreak/>
+        <w:t>19) Draw use case on online shopping product using payment gateway.</w:t>
+      </w:r>
+    </w:p>
+    <w:p>
+      <w:pPr>
+        <w:spacing w:before="100" w:beforeAutospacing="1" w:after="100" w:afterAutospacing="1" w:line="240" w:lineRule="auto"/>
+        <w:rPr>
+          <w:rFonts w:ascii="Times New Roman" w:eastAsia="Times New Roman" w:hAnsi="Times New Roman" w:cs="Times New Roman"/>
+          <w:kern w:val="0"/>
+          <w:sz w:val="24"/>
+          <w:szCs w:val="24"/>
+          <w14:ligatures w14:val="none"/>
+        </w:rPr>
+      </w:pPr>
+      <w:r>
+        <w:rPr>
+          <w:rFonts w:ascii="Times New Roman" w:eastAsia="Times New Roman" w:hAnsi="Times New Roman" w:cs="Times New Roman"/>
+          <w:noProof/>
+          <w:kern w:val="0"/>
+          <w:sz w:val="24"/>
+          <w:szCs w:val="24"/>
+          <w14:ligatures w14:val="none"/>
+        </w:rPr>
+        <w:lastRenderedPageBreak/>
+        <w:drawing>
+          <wp:inline distT="0" distB="0" distL="0" distR="0" wp14:anchorId="32327DBB" wp14:editId="78071169">
+            <wp:extent cx="4815840" cy="8863330"/>
+            <wp:effectExtent l="0" t="0" r="0" b="0"/>
+            <wp:docPr id="749345721" name="Picture 1"/>
+            <wp:cNvGraphicFramePr>
+              <a:graphicFrameLocks xmlns:a="http://schemas.openxmlformats.org/drawingml/2006/main" noChangeAspect="1"/>
+            </wp:cNvGraphicFramePr>
+            <a:graphic xmlns:a="http://schemas.openxmlformats.org/drawingml/2006/main">
+              <a:graphicData uri="http://schemas.openxmlformats.org/drawingml/2006/picture">
+                <pic:pic xmlns:pic="http://schemas.openxmlformats.org/drawingml/2006/picture">
+                  <pic:nvPicPr>
+                    <pic:cNvPr id="0" name="Picture 4"/>
+                    <pic:cNvPicPr>
+                      <a:picLocks noChangeAspect="1" noChangeArrowheads="1"/>
+                    </pic:cNvPicPr>
+                  </pic:nvPicPr>
+                  <pic:blipFill>
+                    <a:blip r:embed="rId11">
+                      <a:extLst>
+                        <a:ext uri="{28A0092B-C50C-407E-A947-70E740481C1C}">
+                          <a14:useLocalDpi xmlns:a14="http://schemas.microsoft.com/office/drawing/2010/main" val="0"/>
+                        </a:ext>
+                      </a:extLst>
+                    </a:blip>
+                    <a:srcRect/>
+                    <a:stretch>
+                      <a:fillRect/>
+                    </a:stretch>
+                  </pic:blipFill>
+                  <pic:spPr bwMode="auto">
+                    <a:xfrm>
+                      <a:off x="0" y="0"/>
+                      <a:ext cx="4815840" cy="8863330"/>
+                    </a:xfrm>
+                    <a:prstGeom prst="rect">
+                      <a:avLst/>
+                    </a:prstGeom>
+                    <a:noFill/>
+                    <a:ln>
+                      <a:noFill/>
+                    </a:ln>
+                  </pic:spPr>
+                </pic:pic>
+              </a:graphicData>
+            </a:graphic>
+          </wp:inline>
+        </w:drawing>
+      </w:r>
+    </w:p>
+    <w:p>
+      <w:pPr>
+        <w:spacing w:before="100" w:beforeAutospacing="1" w:after="100" w:afterAutospacing="1" w:line="240" w:lineRule="auto"/>
+        <w:rPr>
+          <w:rFonts w:ascii="Times New Roman" w:eastAsia="Times New Roman" w:hAnsi="Times New Roman" w:cs="Times New Roman"/>
+          <w:kern w:val="0"/>
+          <w:sz w:val="24"/>
+          <w:szCs w:val="24"/>
+          <w14:ligatures w14:val="none"/>
+        </w:rPr>
+      </w:pPr>
+    </w:p>
+    <w:p>
+      <w:pPr>
         <w:spacing w:line="240" w:lineRule="auto"/>
         <w:ind w:left="720"/>
         <w:rPr>
@@ -2229,61 +2549,6 @@
           <w:sz w:val="28"/>
         </w:rPr>
       </w:pPr>
-      <w:r>
-        <w:object w:dxaOrig="8281" w:dyaOrig="14132" w14:anchorId="52200491">
-          <v:rect id="rectole0000000002" o:spid="_x0000_i1027" style="width:414pt;height:706.5pt" o:ole="" o:preferrelative="t" stroked="f">
-            <v:imagedata r:id="rId10" o:title=""/>
-          </v:rect>
-          <o:OLEObject Type="Embed" ProgID="StaticMetafile" ShapeID="rectole0000000002" DrawAspect="Content" ObjectID="_1782567946" r:id="rId11"/>
-        </w:object>
-      </w:r>
-    </w:p>
-    <w:p>
-      <w:pPr>
-        <w:ind w:left="720"/>
-        <w:rPr>
-          <w:rFonts w:ascii="Times New Roman" w:eastAsia="Times New Roman" w:hAnsi="Times New Roman" w:cs="Times New Roman"/>
-          <w:b/>
-          <w:sz w:val="28"/>
-        </w:rPr>
-      </w:pPr>
-    </w:p>
-    <w:p>
-      <w:pPr>
-        <w:ind w:left="720"/>
-        <w:rPr>
-          <w:rFonts w:ascii="Times New Roman" w:eastAsia="Times New Roman" w:hAnsi="Times New Roman" w:cs="Times New Roman"/>
-          <w:b/>
-          <w:sz w:val="28"/>
-        </w:rPr>
-      </w:pPr>
-      <w:r>
-        <w:rPr>
-          <w:rFonts w:ascii="Times New Roman" w:eastAsia="Times New Roman" w:hAnsi="Times New Roman" w:cs="Times New Roman"/>
-          <w:b/>
-          <w:sz w:val="28"/>
-        </w:rPr>
-        <w:t>19) Draw use case on online shopping product using payment gateway.</w:t>
-      </w:r>
-    </w:p>
-    <w:p>
-      <w:pPr>
-        <w:spacing w:line="240" w:lineRule="auto"/>
-        <w:ind w:left="720"/>
-        <w:rPr>
-          <w:rFonts w:ascii="Times New Roman" w:eastAsia="Times New Roman" w:hAnsi="Times New Roman" w:cs="Times New Roman"/>
-          <w:b/>
-          <w:sz w:val="28"/>
-        </w:rPr>
-      </w:pPr>
-      <w:r>
-        <w:object w:dxaOrig="8747" w:dyaOrig="16805" w14:anchorId="315C1943">
-          <v:rect id="rectole0000000003" o:spid="_x0000_i1028" style="width:437.25pt;height:840pt" o:ole="" o:preferrelative="t" stroked="f">
-            <v:imagedata r:id="rId12" o:title=""/>
-          </v:rect>
-          <o:OLEObject Type="Embed" ProgID="StaticMetafile" ShapeID="rectole0000000003" DrawAspect="Content" ObjectID="_1782567947" r:id="rId13"/>
-        </w:object>
-      </w:r>
     </w:p>
     <w:p>
       <w:pPr>
@@ -2296,12 +2561,12 @@
       </w:pPr>
     </w:p>
     <w:sectPr>
-      <w:headerReference w:type="even" r:id="rId14"/>
-      <w:headerReference w:type="default" r:id="rId15"/>
-      <w:footerReference w:type="even" r:id="rId16"/>
-      <w:footerReference w:type="default" r:id="rId17"/>
-      <w:headerReference w:type="first" r:id="rId18"/>
-      <w:footerReference w:type="first" r:id="rId19"/>
+      <w:headerReference w:type="even" r:id="rId12"/>
+      <w:headerReference w:type="default" r:id="rId13"/>
+      <w:footerReference w:type="even" r:id="rId14"/>
+      <w:footerReference w:type="default" r:id="rId15"/>
+      <w:headerReference w:type="first" r:id="rId16"/>
+      <w:footerReference w:type="first" r:id="rId17"/>
       <w:pgSz w:w="11906" w:h="16838"/>
       <w:pgMar w:top="1440" w:right="1440" w:bottom="1440" w:left="1440" w:header="708" w:footer="708" w:gutter="0"/>
       <w:cols w:space="708"/>

--- a/Assignments/Software Testing Assignment module-1.docx
+++ b/Assignments/Software Testing Assignment module-1.docx
@@ -744,7 +744,6 @@
           <w:rFonts w:ascii="Times New Roman" w:eastAsia="Times New Roman" w:hAnsi="Times New Roman" w:cs="Times New Roman"/>
           <w:sz w:val="28"/>
         </w:rPr>
-        <w:lastRenderedPageBreak/>
         <w:t>Collection of objects that means class.</w:t>
       </w:r>
     </w:p>
@@ -1004,10 +1003,10 @@
       </w:pPr>
       <w:r>
         <w:object w:dxaOrig="8489" w:dyaOrig="13814" w14:anchorId="007C1395">
-          <v:rect id="rectole0000000000" o:spid="_x0000_i1025" style="width:424.5pt;height:690.75pt" o:ole="" o:preferrelative="t" stroked="f">
+          <v:rect id="rectole0000000000" o:spid="_x0000_i1025" style="width:424.45pt;height:690.7pt" o:ole="" o:preferrelative="t" stroked="f">
             <v:imagedata r:id="rId7" o:title=""/>
           </v:rect>
-          <o:OLEObject Type="Embed" ProgID="StaticMetafile" ShapeID="rectole0000000000" DrawAspect="Content" ObjectID="_1782572948" r:id="rId8"/>
+          <o:OLEObject Type="Embed" ProgID="StaticMetafile" ShapeID="rectole0000000000" DrawAspect="Content" ObjectID="_1784211897" r:id="rId8"/>
         </w:object>
       </w:r>
     </w:p>
@@ -1072,7 +1071,6 @@
         <w:rPr>
           <w:noProof/>
         </w:rPr>
-        <w:lastRenderedPageBreak/>
         <w:drawing>
           <wp:inline distT="0" distB="0" distL="0" distR="0" wp14:anchorId="7FAB7DEA" wp14:editId="6B45C4A8">
             <wp:extent cx="4673600" cy="8863330"/>
@@ -1494,23 +1492,21 @@
           <w:rFonts w:ascii="Times New Roman" w:eastAsia="Times New Roman" w:hAnsi="Times New Roman" w:cs="Times New Roman"/>
           <w:sz w:val="28"/>
         </w:rPr>
-        <w:t xml:space="preserve"> </w:t>
-      </w:r>
-      <w:proofErr w:type="spellStart"/>
-      <w:r>
-        <w:rPr>
-          <w:rFonts w:ascii="Times New Roman" w:eastAsia="Times New Roman" w:hAnsi="Times New Roman" w:cs="Times New Roman"/>
-          <w:sz w:val="28"/>
-        </w:rPr>
-        <w:t>Analyzing</w:t>
-      </w:r>
-      <w:proofErr w:type="spellEnd"/>
-      <w:r>
-        <w:rPr>
-          <w:rFonts w:ascii="Times New Roman" w:eastAsia="Times New Roman" w:hAnsi="Times New Roman" w:cs="Times New Roman"/>
-          <w:sz w:val="28"/>
-        </w:rPr>
-        <w:t xml:space="preserve"> these requirements to understand the scope and objectives of the project.</w:t>
+        <w:t xml:space="preserve"> Analy</w:t>
+      </w:r>
+      <w:r>
+        <w:rPr>
+          <w:rFonts w:ascii="Times New Roman" w:eastAsia="Times New Roman" w:hAnsi="Times New Roman" w:cs="Times New Roman"/>
+          <w:sz w:val="28"/>
+        </w:rPr>
+        <w:t>s</w:t>
+      </w:r>
+      <w:r>
+        <w:rPr>
+          <w:rFonts w:ascii="Times New Roman" w:eastAsia="Times New Roman" w:hAnsi="Times New Roman" w:cs="Times New Roman"/>
+          <w:sz w:val="28"/>
+        </w:rPr>
+        <w:t>ing these requirements to understand the scope and objectives of the project.</w:t>
       </w:r>
     </w:p>
     <w:p>
@@ -1626,7 +1622,6 @@
           <w:b/>
           <w:sz w:val="28"/>
         </w:rPr>
-        <w:lastRenderedPageBreak/>
         <w:t>6. Maintenance:</w:t>
       </w:r>
       <w:r>
@@ -2021,7 +2016,6 @@
           <w:rFonts w:ascii="Times New Roman" w:eastAsia="Times New Roman" w:hAnsi="Times New Roman" w:cs="Times New Roman"/>
           <w:sz w:val="28"/>
         </w:rPr>
-        <w:lastRenderedPageBreak/>
         <w:t>Suitable for fixed or changing requirements.</w:t>
       </w:r>
     </w:p>
@@ -2386,7 +2380,6 @@
           <w:szCs w:val="24"/>
           <w14:ligatures w14:val="none"/>
         </w:rPr>
-        <w:lastRenderedPageBreak/>
         <w:drawing>
           <wp:inline distT="0" distB="0" distL="0" distR="0" wp14:anchorId="543C012A" wp14:editId="1F9606F9">
             <wp:extent cx="5287645" cy="8863330"/>
@@ -2452,7 +2445,6 @@
           <w:b/>
           <w:sz w:val="28"/>
         </w:rPr>
-        <w:lastRenderedPageBreak/>
         <w:t>19) Draw use case on online shopping product using payment gateway.</w:t>
       </w:r>
     </w:p>
@@ -2476,7 +2468,6 @@
           <w:szCs w:val="24"/>
           <w14:ligatures w14:val="none"/>
         </w:rPr>
-        <w:lastRenderedPageBreak/>
         <w:drawing>
           <wp:inline distT="0" distB="0" distL="0" distR="0" wp14:anchorId="32327DBB" wp14:editId="78071169">
             <wp:extent cx="4815840" cy="8863330"/>
